--- a/IKVideos/Adhoc/Test.docx
+++ b/IKVideos/Adhoc/Test.docx
@@ -28,7 +28,31 @@
           <w:sz w:val="24"/>
           <w:szCs w:val="24"/>
         </w:rPr>
-        <w:t>Is It A Rotation Of A Palindrome?</w:t>
+        <w:t xml:space="preserve">Is It A Rotation </w:t>
+      </w:r>
+      <w:proofErr w:type="gramStart"/>
+      <w:r>
+        <w:rPr>
+          <w:rFonts w:ascii="Times New Roman" w:eastAsia="Times New Roman" w:hAnsi="Times New Roman" w:cs="Times New Roman"/>
+          <w:b/>
+          <w:bCs/>
+          <w:color w:val="000000"/>
+          <w:sz w:val="24"/>
+          <w:szCs w:val="24"/>
+        </w:rPr>
+        <w:t>Of</w:t>
+      </w:r>
+      <w:proofErr w:type="gramEnd"/>
+      <w:r>
+        <w:rPr>
+          <w:rFonts w:ascii="Times New Roman" w:eastAsia="Times New Roman" w:hAnsi="Times New Roman" w:cs="Times New Roman"/>
+          <w:b/>
+          <w:bCs/>
+          <w:color w:val="000000"/>
+          <w:sz w:val="24"/>
+          <w:szCs w:val="24"/>
+        </w:rPr>
+        <w:t xml:space="preserve"> A Palindrome?</w:t>
       </w:r>
     </w:p>
     <w:p>
@@ -436,7 +460,27 @@
           <w:sz w:val="24"/>
           <w:szCs w:val="24"/>
         </w:rPr>
-        <w:t>. So we can try all N rotations of the given string and check if any rotation is a palindrome. Finding if a given string is a palindrome takes O(N) time. </w:t>
+        <w:t xml:space="preserve">. </w:t>
+      </w:r>
+      <w:proofErr w:type="gramStart"/>
+      <w:r>
+        <w:rPr>
+          <w:rFonts w:ascii="Times New Roman" w:eastAsia="Times New Roman" w:hAnsi="Times New Roman" w:cs="Times New Roman"/>
+          <w:color w:val="000000"/>
+          <w:sz w:val="24"/>
+          <w:szCs w:val="24"/>
+        </w:rPr>
+        <w:t>So</w:t>
+      </w:r>
+      <w:proofErr w:type="gramEnd"/>
+      <w:r>
+        <w:rPr>
+          <w:rFonts w:ascii="Times New Roman" w:eastAsia="Times New Roman" w:hAnsi="Times New Roman" w:cs="Times New Roman"/>
+          <w:color w:val="000000"/>
+          <w:sz w:val="24"/>
+          <w:szCs w:val="24"/>
+        </w:rPr>
+        <w:t xml:space="preserve"> we can try all N rotations of the given string and check if any rotation is a palindrome. Finding if a given string is a palindrome takes O(N) time. </w:t>
       </w:r>
     </w:p>
     <w:p>
@@ -476,7 +520,27 @@
           <w:sz w:val="24"/>
           <w:szCs w:val="24"/>
         </w:rPr>
-        <w:t>O(N) * O(N) = O(N ^ 2).</w:t>
+        <w:t xml:space="preserve">O(N) * O(N) = </w:t>
+      </w:r>
+      <w:proofErr w:type="gramStart"/>
+      <w:r>
+        <w:rPr>
+          <w:rFonts w:ascii="Times New Roman" w:eastAsia="Times New Roman" w:hAnsi="Times New Roman" w:cs="Times New Roman"/>
+          <w:color w:val="000000"/>
+          <w:sz w:val="24"/>
+          <w:szCs w:val="24"/>
+        </w:rPr>
+        <w:t>O(</w:t>
+      </w:r>
+      <w:proofErr w:type="gramEnd"/>
+      <w:r>
+        <w:rPr>
+          <w:rFonts w:ascii="Times New Roman" w:eastAsia="Times New Roman" w:hAnsi="Times New Roman" w:cs="Times New Roman"/>
+          <w:color w:val="000000"/>
+          <w:sz w:val="24"/>
+          <w:szCs w:val="24"/>
+        </w:rPr>
+        <w:t>N ^ 2).</w:t>
       </w:r>
     </w:p>
     <w:p>
@@ -510,14 +574,25 @@
           <w:szCs w:val="24"/>
         </w:rPr>
       </w:pPr>
-      <w:r>
-        <w:rPr>
-          <w:rFonts w:ascii="Times New Roman" w:eastAsia="Times New Roman" w:hAnsi="Times New Roman" w:cs="Times New Roman"/>
-          <w:color w:val="000000"/>
-          <w:sz w:val="24"/>
-          <w:szCs w:val="24"/>
-        </w:rPr>
-        <w:t>O(1).</w:t>
+      <w:proofErr w:type="gramStart"/>
+      <w:r>
+        <w:rPr>
+          <w:rFonts w:ascii="Times New Roman" w:eastAsia="Times New Roman" w:hAnsi="Times New Roman" w:cs="Times New Roman"/>
+          <w:color w:val="000000"/>
+          <w:sz w:val="24"/>
+          <w:szCs w:val="24"/>
+        </w:rPr>
+        <w:t>O(</w:t>
+      </w:r>
+      <w:proofErr w:type="gramEnd"/>
+      <w:r>
+        <w:rPr>
+          <w:rFonts w:ascii="Times New Roman" w:eastAsia="Times New Roman" w:hAnsi="Times New Roman" w:cs="Times New Roman"/>
+          <w:color w:val="000000"/>
+          <w:sz w:val="24"/>
+          <w:szCs w:val="24"/>
+        </w:rPr>
+        <w:t>1).</w:t>
       </w:r>
     </w:p>
     <w:p>
@@ -799,7 +874,27 @@
           <w:sz w:val="24"/>
           <w:szCs w:val="24"/>
         </w:rPr>
-        <w:t>Output: Return a string of the length equal to the size of the input array. For each number in the array the string has to have either “0” (not prime) or “1” (prime) character.</w:t>
+        <w:t xml:space="preserve">Output: Return a string of the length equal to the size of the input array. For each number in the array the string </w:t>
+      </w:r>
+      <w:proofErr w:type="gramStart"/>
+      <w:r>
+        <w:rPr>
+          <w:rFonts w:ascii="Times New Roman" w:eastAsia="Times New Roman" w:hAnsi="Times New Roman" w:cs="Times New Roman"/>
+          <w:color w:val="000000"/>
+          <w:sz w:val="24"/>
+          <w:szCs w:val="24"/>
+        </w:rPr>
+        <w:t>has to</w:t>
+      </w:r>
+      <w:proofErr w:type="gramEnd"/>
+      <w:r>
+        <w:rPr>
+          <w:rFonts w:ascii="Times New Roman" w:eastAsia="Times New Roman" w:hAnsi="Times New Roman" w:cs="Times New Roman"/>
+          <w:color w:val="000000"/>
+          <w:sz w:val="24"/>
+          <w:szCs w:val="24"/>
+        </w:rPr>
+        <w:t xml:space="preserve"> have either “0” (not prime) or “1” (prime) character.</w:t>
       </w:r>
     </w:p>
     <w:p>
@@ -1094,11 +1189,19 @@
       <w:pPr>
         <w:pStyle w:val="NormalWeb"/>
       </w:pPr>
-      <w:r>
-        <w:rPr>
-          <w:color w:val="000000"/>
-        </w:rPr>
-        <w:t>O(N * MAX_A).</w:t>
+      <w:proofErr w:type="gramStart"/>
+      <w:r>
+        <w:rPr>
+          <w:color w:val="000000"/>
+        </w:rPr>
+        <w:t>O(</w:t>
+      </w:r>
+      <w:proofErr w:type="gramEnd"/>
+      <w:r>
+        <w:rPr>
+          <w:color w:val="000000"/>
+        </w:rPr>
+        <w:t>N * MAX_A).</w:t>
       </w:r>
     </w:p>
     <w:p>
@@ -1117,11 +1220,19 @@
       <w:pPr>
         <w:pStyle w:val="NormalWeb"/>
       </w:pPr>
-      <w:r>
-        <w:rPr>
-          <w:color w:val="000000"/>
-        </w:rPr>
-        <w:t>O(1).</w:t>
+      <w:proofErr w:type="gramStart"/>
+      <w:r>
+        <w:rPr>
+          <w:color w:val="000000"/>
+        </w:rPr>
+        <w:t>O(</w:t>
+      </w:r>
+      <w:proofErr w:type="gramEnd"/>
+      <w:r>
+        <w:rPr>
+          <w:color w:val="000000"/>
+        </w:rPr>
+        <w:t>1).</w:t>
       </w:r>
     </w:p>
     <w:p>
@@ -1181,7 +1292,21 @@
         <w:rPr>
           <w:color w:val="000000"/>
         </w:rPr>
-        <w:t xml:space="preserve"> be &gt; root(x), because if a &gt; root(x) and b &gt; root(x) then, a * b &gt; root(x) * root(x), hence a * b &gt; x, which contradicts a * b = x. When number is a square like 16 then it can be written as root(16) * root(16). So, non-prime number x can be written as a * b having at least one of them &lt;= root(x). Now in the previous solution for each a[</w:t>
+        <w:t xml:space="preserve"> be &gt; root(x), because if a &gt; root(x) and b &gt; root(x) then, a * b &gt; root(x) * root(x), hence a * b &gt; x, which contradicts a * b = x. When number is a square like 16 then it can be written as </w:t>
+      </w:r>
+      <w:proofErr w:type="gramStart"/>
+      <w:r>
+        <w:rPr>
+          <w:color w:val="000000"/>
+        </w:rPr>
+        <w:t>root(</w:t>
+      </w:r>
+      <w:proofErr w:type="gramEnd"/>
+      <w:r>
+        <w:rPr>
+          <w:color w:val="000000"/>
+        </w:rPr>
+        <w:t>16) * root(16). So, non-prime number x can be written as a * b having at least one of them &lt;= root(x). Now in the previous solution for each a[</w:t>
       </w:r>
       <w:proofErr w:type="spellStart"/>
       <w:r>
@@ -1242,11 +1367,19 @@
       <w:pPr>
         <w:pStyle w:val="NormalWeb"/>
       </w:pPr>
-      <w:r>
-        <w:rPr>
-          <w:color w:val="000000"/>
-        </w:rPr>
-        <w:t>O(N * root(MAX_A)).</w:t>
+      <w:proofErr w:type="gramStart"/>
+      <w:r>
+        <w:rPr>
+          <w:color w:val="000000"/>
+        </w:rPr>
+        <w:t>O(</w:t>
+      </w:r>
+      <w:proofErr w:type="gramEnd"/>
+      <w:r>
+        <w:rPr>
+          <w:color w:val="000000"/>
+        </w:rPr>
+        <w:t>N * root(MAX_A)).</w:t>
       </w:r>
     </w:p>
     <w:p>
@@ -1265,11 +1398,19 @@
       <w:pPr>
         <w:pStyle w:val="NormalWeb"/>
       </w:pPr>
-      <w:r>
-        <w:rPr>
-          <w:color w:val="000000"/>
-        </w:rPr>
-        <w:t>O(1).</w:t>
+      <w:proofErr w:type="gramStart"/>
+      <w:r>
+        <w:rPr>
+          <w:color w:val="000000"/>
+        </w:rPr>
+        <w:t>O(</w:t>
+      </w:r>
+      <w:proofErr w:type="gramEnd"/>
+      <w:r>
+        <w:rPr>
+          <w:color w:val="000000"/>
+        </w:rPr>
+        <w:t>1).</w:t>
       </w:r>
     </w:p>
     <w:p>
@@ -1350,7 +1491,21 @@
         <w:rPr>
           <w:color w:val="000000"/>
         </w:rPr>
-        <w:t xml:space="preserve"> Now 4 comes, but 4 is marked as visited by 2, so we know that 4 is not a prime number. Here also we can do the same thing: mark all its multiples 8, 12, 16 ... as visited, but all those positions are already marked as visited by 2, because all multiples of 4 are also multiples of 2. So, no need to do rework! Now, we keep on following the same steps for next numbers. Try to find prime numbers till 30 and you will get a more clear idea.</w:t>
+        <w:t xml:space="preserve"> Now 4 comes, but 4 is marked as visited by 2, so we know that 4 is not a prime number. Here also we can do the same thing: mark all its multiples 8, 12, 16 ... as visited, but all those positions are already marked as visited by 2, because all multiples of 4 are also multiples of 2. So, no need to do rework! Now, we keep on following the same steps for next numbers. Try to find prime numbers till 30 and you will get a </w:t>
+      </w:r>
+      <w:proofErr w:type="gramStart"/>
+      <w:r>
+        <w:rPr>
+          <w:color w:val="000000"/>
+        </w:rPr>
+        <w:t>more clear</w:t>
+      </w:r>
+      <w:proofErr w:type="gramEnd"/>
+      <w:r>
+        <w:rPr>
+          <w:color w:val="000000"/>
+        </w:rPr>
+        <w:t xml:space="preserve"> idea.</w:t>
       </w:r>
     </w:p>
     <w:p>
@@ -1405,11 +1560,19 @@
       <w:pPr>
         <w:pStyle w:val="NormalWeb"/>
       </w:pPr>
-      <w:r>
-        <w:rPr>
-          <w:color w:val="000000"/>
-        </w:rPr>
-        <w:t>O(N * log(log MAX_A)).</w:t>
+      <w:proofErr w:type="gramStart"/>
+      <w:r>
+        <w:rPr>
+          <w:color w:val="000000"/>
+        </w:rPr>
+        <w:t>O(</w:t>
+      </w:r>
+      <w:proofErr w:type="gramEnd"/>
+      <w:r>
+        <w:rPr>
+          <w:color w:val="000000"/>
+        </w:rPr>
+        <w:t>N * log(log MAX_A)).</w:t>
       </w:r>
     </w:p>
     <w:p>
@@ -1478,7 +1641,35 @@
         <w:rPr>
           <w:color w:val="000000"/>
         </w:rPr>
-        <w:t>Can we say that solution with time complexity O(N * log(log MAX_A)) is always better than solution with time complexity O(N * root(MAX_A))? No. It depends on the situation. In terms of time complexity of course it is better, but we should also consider space! Solution with time complexity O(N * root(A)) requires O(1) extra space, but other needs O(MAX_A) extra space. So, when space is more important than time, we should opt for the slower one.</w:t>
+        <w:t xml:space="preserve">Can we say that solution with time complexity </w:t>
+      </w:r>
+      <w:proofErr w:type="gramStart"/>
+      <w:r>
+        <w:rPr>
+          <w:color w:val="000000"/>
+        </w:rPr>
+        <w:t>O(</w:t>
+      </w:r>
+      <w:proofErr w:type="gramEnd"/>
+      <w:r>
+        <w:rPr>
+          <w:color w:val="000000"/>
+        </w:rPr>
+        <w:t xml:space="preserve">N * log(log MAX_A)) is always better than solution with time complexity O(N * root(MAX_A))? No. It depends on the situation. In terms of time complexity of course it is better, but we should also consider space! Solution with time complexity </w:t>
+      </w:r>
+      <w:proofErr w:type="gramStart"/>
+      <w:r>
+        <w:rPr>
+          <w:color w:val="000000"/>
+        </w:rPr>
+        <w:t>O(</w:t>
+      </w:r>
+      <w:proofErr w:type="gramEnd"/>
+      <w:r>
+        <w:rPr>
+          <w:color w:val="000000"/>
+        </w:rPr>
+        <w:t>N * root(A)) requires O(1) extra space, but other needs O(MAX_A) extra space. So, when space is more important than time, we should opt for the slower one.</w:t>
       </w:r>
     </w:p>
     <w:p>
@@ -1582,14 +1773,1758 @@
         <w:rPr>
           <w:color w:val="000000"/>
         </w:rPr>
-        <w:t>. Other optimizations can be considered in a real life implementation.</w:t>
-      </w:r>
-    </w:p>
-    <w:p>
+        <w:t xml:space="preserve">. Other optimizations can be considered in a </w:t>
+      </w:r>
+      <w:proofErr w:type="gramStart"/>
+      <w:r>
+        <w:rPr>
+          <w:color w:val="000000"/>
+        </w:rPr>
+        <w:t>real life</w:t>
+      </w:r>
+      <w:proofErr w:type="gramEnd"/>
+      <w:r>
+        <w:rPr>
+          <w:color w:val="000000"/>
+        </w:rPr>
+        <w:t xml:space="preserve"> implementation.</w:t>
+      </w:r>
+    </w:p>
+    <w:p>
+      <w:pPr>
+        <w:pStyle w:val="Heading1"/>
+      </w:pPr>
+      <w:r>
+        <w:t>Problem 3</w:t>
+      </w:r>
+    </w:p>
+    <w:p>
+      <w:pPr>
+        <w:spacing w:before="100" w:beforeAutospacing="1" w:after="100" w:afterAutospacing="1" w:line="240" w:lineRule="auto"/>
+        <w:rPr>
+          <w:rFonts w:ascii="Times New Roman" w:eastAsia="Times New Roman" w:hAnsi="Times New Roman" w:cs="Times New Roman"/>
+          <w:sz w:val="24"/>
+          <w:szCs w:val="24"/>
+        </w:rPr>
+      </w:pPr>
+      <w:r>
+        <w:rPr>
+          <w:rFonts w:ascii="Times New Roman" w:eastAsia="Times New Roman" w:hAnsi="Times New Roman" w:cs="Times New Roman"/>
+          <w:b/>
+          <w:bCs/>
+          <w:color w:val="000000"/>
+          <w:sz w:val="24"/>
+          <w:szCs w:val="24"/>
+        </w:rPr>
+        <w:t xml:space="preserve">Divide </w:t>
+      </w:r>
+      <w:proofErr w:type="gramStart"/>
+      <w:r>
+        <w:rPr>
+          <w:rFonts w:ascii="Times New Roman" w:eastAsia="Times New Roman" w:hAnsi="Times New Roman" w:cs="Times New Roman"/>
+          <w:b/>
+          <w:bCs/>
+          <w:color w:val="000000"/>
+          <w:sz w:val="24"/>
+          <w:szCs w:val="24"/>
+        </w:rPr>
+        <w:t>An</w:t>
+      </w:r>
+      <w:proofErr w:type="gramEnd"/>
+      <w:r>
+        <w:rPr>
+          <w:rFonts w:ascii="Times New Roman" w:eastAsia="Times New Roman" w:hAnsi="Times New Roman" w:cs="Times New Roman"/>
+          <w:b/>
+          <w:bCs/>
+          <w:color w:val="000000"/>
+          <w:sz w:val="24"/>
+          <w:szCs w:val="24"/>
+        </w:rPr>
+        <w:t xml:space="preserve"> Integer By Another Integer</w:t>
+      </w:r>
+    </w:p>
+    <w:p>
+      <w:pPr>
+        <w:spacing w:before="100" w:beforeAutospacing="1" w:after="100" w:afterAutospacing="1" w:line="240" w:lineRule="auto"/>
+        <w:rPr>
+          <w:rFonts w:ascii="Times New Roman" w:eastAsia="Times New Roman" w:hAnsi="Times New Roman" w:cs="Times New Roman"/>
+          <w:sz w:val="24"/>
+          <w:szCs w:val="24"/>
+        </w:rPr>
+      </w:pPr>
+      <w:r>
+        <w:rPr>
+          <w:rFonts w:ascii="Times New Roman" w:eastAsia="Times New Roman" w:hAnsi="Times New Roman" w:cs="Times New Roman"/>
+          <w:color w:val="000000"/>
+          <w:sz w:val="24"/>
+          <w:szCs w:val="24"/>
+        </w:rPr>
+        <w:t>Given two integers, find their quotient, i.e. the integer result of dividing the first by the second.</w:t>
+      </w:r>
+    </w:p>
+    <w:p>
+      <w:pPr>
+        <w:spacing w:before="100" w:beforeAutospacing="1" w:after="100" w:afterAutospacing="1" w:line="240" w:lineRule="auto"/>
+        <w:rPr>
+          <w:rFonts w:ascii="Times New Roman" w:eastAsia="Times New Roman" w:hAnsi="Times New Roman" w:cs="Times New Roman"/>
+          <w:sz w:val="24"/>
+          <w:szCs w:val="24"/>
+        </w:rPr>
+      </w:pPr>
+      <w:r>
+        <w:rPr>
+          <w:rFonts w:ascii="Times New Roman" w:eastAsia="Times New Roman" w:hAnsi="Times New Roman" w:cs="Times New Roman"/>
+          <w:b/>
+          <w:bCs/>
+          <w:color w:val="000000"/>
+          <w:sz w:val="24"/>
+          <w:szCs w:val="24"/>
+        </w:rPr>
+        <w:t>Example</w:t>
+      </w:r>
+    </w:p>
+    <w:p>
+      <w:pPr>
+        <w:spacing w:before="100" w:beforeAutospacing="1" w:after="100" w:afterAutospacing="1" w:line="240" w:lineRule="auto"/>
+        <w:rPr>
+          <w:rFonts w:ascii="Times New Roman" w:eastAsia="Times New Roman" w:hAnsi="Times New Roman" w:cs="Times New Roman"/>
+          <w:sz w:val="24"/>
+          <w:szCs w:val="24"/>
+        </w:rPr>
+      </w:pPr>
+      <w:r>
+        <w:rPr>
+          <w:rFonts w:ascii="Times New Roman" w:eastAsia="Times New Roman" w:hAnsi="Times New Roman" w:cs="Times New Roman"/>
+          <w:color w:val="000000"/>
+          <w:sz w:val="24"/>
+          <w:szCs w:val="24"/>
+        </w:rPr>
+        <w:t>Input: 5, 2</w:t>
+      </w:r>
+    </w:p>
+    <w:p>
+      <w:pPr>
+        <w:spacing w:before="100" w:beforeAutospacing="1" w:after="100" w:afterAutospacing="1" w:line="240" w:lineRule="auto"/>
+        <w:rPr>
+          <w:rFonts w:ascii="Times New Roman" w:eastAsia="Times New Roman" w:hAnsi="Times New Roman" w:cs="Times New Roman"/>
+          <w:sz w:val="24"/>
+          <w:szCs w:val="24"/>
+        </w:rPr>
+      </w:pPr>
+      <w:r>
+        <w:rPr>
+          <w:rFonts w:ascii="Times New Roman" w:eastAsia="Times New Roman" w:hAnsi="Times New Roman" w:cs="Times New Roman"/>
+          <w:color w:val="000000"/>
+          <w:sz w:val="24"/>
+          <w:szCs w:val="24"/>
+        </w:rPr>
+        <w:t>Output: 2</w:t>
+      </w:r>
+    </w:p>
+    <w:p>
+      <w:pPr>
+        <w:spacing w:before="100" w:beforeAutospacing="1" w:after="100" w:afterAutospacing="1" w:line="240" w:lineRule="auto"/>
+        <w:rPr>
+          <w:rFonts w:ascii="Times New Roman" w:eastAsia="Times New Roman" w:hAnsi="Times New Roman" w:cs="Times New Roman"/>
+          <w:sz w:val="24"/>
+          <w:szCs w:val="24"/>
+        </w:rPr>
+      </w:pPr>
+      <w:r>
+        <w:rPr>
+          <w:rFonts w:ascii="Times New Roman" w:eastAsia="Times New Roman" w:hAnsi="Times New Roman" w:cs="Times New Roman"/>
+          <w:b/>
+          <w:bCs/>
+          <w:color w:val="000000"/>
+          <w:sz w:val="24"/>
+          <w:szCs w:val="24"/>
+        </w:rPr>
+        <w:t>Notes</w:t>
+      </w:r>
+    </w:p>
+    <w:p>
+      <w:pPr>
+        <w:spacing w:before="100" w:beforeAutospacing="1" w:after="100" w:afterAutospacing="1" w:line="240" w:lineRule="auto"/>
+        <w:rPr>
+          <w:rFonts w:ascii="Times New Roman" w:eastAsia="Times New Roman" w:hAnsi="Times New Roman" w:cs="Times New Roman"/>
+          <w:sz w:val="24"/>
+          <w:szCs w:val="24"/>
+        </w:rPr>
+      </w:pPr>
+      <w:r>
+        <w:rPr>
+          <w:rFonts w:ascii="Times New Roman" w:eastAsia="Times New Roman" w:hAnsi="Times New Roman" w:cs="Times New Roman"/>
+          <w:color w:val="000000"/>
+          <w:sz w:val="24"/>
+          <w:szCs w:val="24"/>
+        </w:rPr>
+        <w:t xml:space="preserve">Input Parameters: Two integers </w:t>
+      </w:r>
+      <w:r>
+        <w:rPr>
+          <w:rFonts w:ascii="Times New Roman" w:eastAsia="Times New Roman" w:hAnsi="Times New Roman" w:cs="Times New Roman"/>
+          <w:i/>
+          <w:iCs/>
+          <w:color w:val="000000"/>
+          <w:sz w:val="24"/>
+          <w:szCs w:val="24"/>
+        </w:rPr>
+        <w:t>a</w:t>
+      </w:r>
+      <w:r>
+        <w:rPr>
+          <w:rFonts w:ascii="Times New Roman" w:eastAsia="Times New Roman" w:hAnsi="Times New Roman" w:cs="Times New Roman"/>
+          <w:color w:val="000000"/>
+          <w:sz w:val="24"/>
+          <w:szCs w:val="24"/>
+        </w:rPr>
+        <w:t xml:space="preserve"> and </w:t>
+      </w:r>
+      <w:r>
+        <w:rPr>
+          <w:rFonts w:ascii="Times New Roman" w:eastAsia="Times New Roman" w:hAnsi="Times New Roman" w:cs="Times New Roman"/>
+          <w:i/>
+          <w:iCs/>
+          <w:color w:val="000000"/>
+          <w:sz w:val="24"/>
+          <w:szCs w:val="24"/>
+        </w:rPr>
+        <w:t>b</w:t>
+      </w:r>
+      <w:r>
+        <w:rPr>
+          <w:rFonts w:ascii="Times New Roman" w:eastAsia="Times New Roman" w:hAnsi="Times New Roman" w:cs="Times New Roman"/>
+          <w:color w:val="000000"/>
+          <w:sz w:val="24"/>
+          <w:szCs w:val="24"/>
+        </w:rPr>
+        <w:t>.</w:t>
+      </w:r>
+    </w:p>
+    <w:p>
+      <w:pPr>
+        <w:spacing w:before="100" w:beforeAutospacing="1" w:after="100" w:afterAutospacing="1" w:line="240" w:lineRule="auto"/>
+        <w:rPr>
+          <w:rFonts w:ascii="Times New Roman" w:eastAsia="Times New Roman" w:hAnsi="Times New Roman" w:cs="Times New Roman"/>
+          <w:sz w:val="24"/>
+          <w:szCs w:val="24"/>
+        </w:rPr>
+      </w:pPr>
+      <w:r>
+        <w:rPr>
+          <w:rFonts w:ascii="Times New Roman" w:eastAsia="Times New Roman" w:hAnsi="Times New Roman" w:cs="Times New Roman"/>
+          <w:color w:val="000000"/>
+          <w:sz w:val="24"/>
+          <w:szCs w:val="24"/>
+        </w:rPr>
+        <w:t xml:space="preserve">Output: An integer quotient of </w:t>
+      </w:r>
+      <w:r>
+        <w:rPr>
+          <w:rFonts w:ascii="Times New Roman" w:eastAsia="Times New Roman" w:hAnsi="Times New Roman" w:cs="Times New Roman"/>
+          <w:i/>
+          <w:iCs/>
+          <w:color w:val="000000"/>
+          <w:sz w:val="24"/>
+          <w:szCs w:val="24"/>
+        </w:rPr>
+        <w:t>a</w:t>
+      </w:r>
+      <w:r>
+        <w:rPr>
+          <w:rFonts w:ascii="Times New Roman" w:eastAsia="Times New Roman" w:hAnsi="Times New Roman" w:cs="Times New Roman"/>
+          <w:color w:val="000000"/>
+          <w:sz w:val="24"/>
+          <w:szCs w:val="24"/>
+        </w:rPr>
+        <w:t xml:space="preserve"> and </w:t>
+      </w:r>
+      <w:r>
+        <w:rPr>
+          <w:rFonts w:ascii="Times New Roman" w:eastAsia="Times New Roman" w:hAnsi="Times New Roman" w:cs="Times New Roman"/>
+          <w:i/>
+          <w:iCs/>
+          <w:color w:val="000000"/>
+          <w:sz w:val="24"/>
+          <w:szCs w:val="24"/>
+        </w:rPr>
+        <w:t>b</w:t>
+      </w:r>
+      <w:r>
+        <w:rPr>
+          <w:rFonts w:ascii="Times New Roman" w:eastAsia="Times New Roman" w:hAnsi="Times New Roman" w:cs="Times New Roman"/>
+          <w:color w:val="000000"/>
+          <w:sz w:val="24"/>
+          <w:szCs w:val="24"/>
+        </w:rPr>
+        <w:t>.</w:t>
+      </w:r>
+    </w:p>
+    <w:p>
+      <w:pPr>
+        <w:spacing w:before="100" w:beforeAutospacing="1" w:after="100" w:afterAutospacing="1" w:line="240" w:lineRule="auto"/>
+        <w:rPr>
+          <w:rFonts w:ascii="Times New Roman" w:eastAsia="Times New Roman" w:hAnsi="Times New Roman" w:cs="Times New Roman"/>
+          <w:sz w:val="24"/>
+          <w:szCs w:val="24"/>
+        </w:rPr>
+      </w:pPr>
+      <w:r>
+        <w:rPr>
+          <w:rFonts w:ascii="Times New Roman" w:eastAsia="Times New Roman" w:hAnsi="Times New Roman" w:cs="Times New Roman"/>
+          <w:color w:val="000000"/>
+          <w:sz w:val="24"/>
+          <w:szCs w:val="24"/>
+        </w:rPr>
+        <w:t>Constraints:</w:t>
+      </w:r>
+    </w:p>
+    <w:p>
+      <w:pPr>
+        <w:numPr>
+          <w:ilvl w:val="0"/>
+          <w:numId w:val="3"/>
+        </w:numPr>
+        <w:spacing w:before="100" w:beforeAutospacing="1" w:after="100" w:afterAutospacing="1" w:line="240" w:lineRule="auto"/>
+        <w:rPr>
+          <w:rFonts w:ascii="Times New Roman" w:eastAsia="Times New Roman" w:hAnsi="Times New Roman" w:cs="Times New Roman"/>
+          <w:sz w:val="24"/>
+          <w:szCs w:val="24"/>
+        </w:rPr>
+      </w:pPr>
+      <w:r>
+        <w:rPr>
+          <w:rFonts w:ascii="Times New Roman" w:eastAsia="Times New Roman" w:hAnsi="Times New Roman" w:cs="Times New Roman"/>
+          <w:color w:val="000000"/>
+          <w:sz w:val="24"/>
+          <w:szCs w:val="24"/>
+        </w:rPr>
+        <w:t xml:space="preserve">-10^18 &lt;= </w:t>
+      </w:r>
+      <w:r>
+        <w:rPr>
+          <w:rFonts w:ascii="Times New Roman" w:eastAsia="Times New Roman" w:hAnsi="Times New Roman" w:cs="Times New Roman"/>
+          <w:i/>
+          <w:iCs/>
+          <w:color w:val="000000"/>
+          <w:sz w:val="24"/>
+          <w:szCs w:val="24"/>
+        </w:rPr>
+        <w:t>a</w:t>
+      </w:r>
+      <w:r>
+        <w:rPr>
+          <w:rFonts w:ascii="Times New Roman" w:eastAsia="Times New Roman" w:hAnsi="Times New Roman" w:cs="Times New Roman"/>
+          <w:color w:val="000000"/>
+          <w:sz w:val="24"/>
+          <w:szCs w:val="24"/>
+        </w:rPr>
+        <w:t xml:space="preserve">, </w:t>
+      </w:r>
+      <w:r>
+        <w:rPr>
+          <w:rFonts w:ascii="Times New Roman" w:eastAsia="Times New Roman" w:hAnsi="Times New Roman" w:cs="Times New Roman"/>
+          <w:i/>
+          <w:iCs/>
+          <w:color w:val="000000"/>
+          <w:sz w:val="24"/>
+          <w:szCs w:val="24"/>
+        </w:rPr>
+        <w:t>b</w:t>
+      </w:r>
+      <w:r>
+        <w:rPr>
+          <w:rFonts w:ascii="Times New Roman" w:eastAsia="Times New Roman" w:hAnsi="Times New Roman" w:cs="Times New Roman"/>
+          <w:color w:val="000000"/>
+          <w:sz w:val="24"/>
+          <w:szCs w:val="24"/>
+        </w:rPr>
+        <w:t xml:space="preserve"> &lt;= 10^18</w:t>
+      </w:r>
+    </w:p>
+    <w:p>
+      <w:pPr>
+        <w:numPr>
+          <w:ilvl w:val="0"/>
+          <w:numId w:val="3"/>
+        </w:numPr>
+        <w:spacing w:before="100" w:beforeAutospacing="1" w:after="100" w:afterAutospacing="1" w:line="240" w:lineRule="auto"/>
+        <w:rPr>
+          <w:rFonts w:ascii="Times New Roman" w:eastAsia="Times New Roman" w:hAnsi="Times New Roman" w:cs="Times New Roman"/>
+          <w:sz w:val="24"/>
+          <w:szCs w:val="24"/>
+        </w:rPr>
+      </w:pPr>
+      <w:proofErr w:type="gramStart"/>
+      <w:r>
+        <w:rPr>
+          <w:rFonts w:ascii="Times New Roman" w:eastAsia="Times New Roman" w:hAnsi="Times New Roman" w:cs="Times New Roman"/>
+          <w:i/>
+          <w:iCs/>
+          <w:color w:val="000000"/>
+          <w:sz w:val="24"/>
+          <w:szCs w:val="24"/>
+        </w:rPr>
+        <w:t>b</w:t>
+      </w:r>
+      <w:r>
+        <w:rPr>
+          <w:rFonts w:ascii="Times New Roman" w:eastAsia="Times New Roman" w:hAnsi="Times New Roman" w:cs="Times New Roman"/>
+          <w:color w:val="000000"/>
+          <w:sz w:val="24"/>
+          <w:szCs w:val="24"/>
+        </w:rPr>
+        <w:t xml:space="preserve"> !</w:t>
+      </w:r>
+      <w:proofErr w:type="gramEnd"/>
+      <w:r>
+        <w:rPr>
+          <w:rFonts w:ascii="Times New Roman" w:eastAsia="Times New Roman" w:hAnsi="Times New Roman" w:cs="Times New Roman"/>
+          <w:color w:val="000000"/>
+          <w:sz w:val="24"/>
+          <w:szCs w:val="24"/>
+        </w:rPr>
+        <w:t>= 0</w:t>
+      </w:r>
+    </w:p>
+    <w:p>
+      <w:pPr>
+        <w:numPr>
+          <w:ilvl w:val="0"/>
+          <w:numId w:val="3"/>
+        </w:numPr>
+        <w:spacing w:before="100" w:beforeAutospacing="1" w:after="100" w:afterAutospacing="1" w:line="240" w:lineRule="auto"/>
+        <w:rPr>
+          <w:rFonts w:ascii="Times New Roman" w:eastAsia="Times New Roman" w:hAnsi="Times New Roman" w:cs="Times New Roman"/>
+          <w:sz w:val="24"/>
+          <w:szCs w:val="24"/>
+        </w:rPr>
+      </w:pPr>
+      <w:r>
+        <w:rPr>
+          <w:rFonts w:ascii="Times New Roman" w:eastAsia="Times New Roman" w:hAnsi="Times New Roman" w:cs="Times New Roman"/>
+          <w:color w:val="000000"/>
+          <w:sz w:val="24"/>
+          <w:szCs w:val="24"/>
+        </w:rPr>
+        <w:t>You are not allowed to use division (/) operator.</w:t>
+      </w:r>
+    </w:p>
+    <w:p>
+      <w:pPr>
+        <w:numPr>
+          <w:ilvl w:val="0"/>
+          <w:numId w:val="3"/>
+        </w:numPr>
+        <w:spacing w:before="100" w:beforeAutospacing="1" w:after="100" w:afterAutospacing="1" w:line="240" w:lineRule="auto"/>
+        <w:rPr>
+          <w:rFonts w:ascii="Times New Roman" w:eastAsia="Times New Roman" w:hAnsi="Times New Roman" w:cs="Times New Roman"/>
+          <w:sz w:val="24"/>
+          <w:szCs w:val="24"/>
+        </w:rPr>
+      </w:pPr>
+      <w:r>
+        <w:rPr>
+          <w:rFonts w:ascii="Times New Roman" w:eastAsia="Times New Roman" w:hAnsi="Times New Roman" w:cs="Times New Roman"/>
+          <w:color w:val="000000"/>
+          <w:sz w:val="24"/>
+          <w:szCs w:val="24"/>
+        </w:rPr>
+        <w:t>You are not allowed to use multiplication (*) operator.</w:t>
+      </w:r>
+    </w:p>
+    <w:p>
+      <w:pPr>
+        <w:numPr>
+          <w:ilvl w:val="0"/>
+          <w:numId w:val="3"/>
+        </w:numPr>
+        <w:spacing w:before="100" w:beforeAutospacing="1" w:after="100" w:afterAutospacing="1" w:line="240" w:lineRule="auto"/>
+        <w:rPr>
+          <w:rFonts w:ascii="Times New Roman" w:eastAsia="Times New Roman" w:hAnsi="Times New Roman" w:cs="Times New Roman"/>
+          <w:sz w:val="24"/>
+          <w:szCs w:val="24"/>
+        </w:rPr>
+      </w:pPr>
+      <w:r>
+        <w:rPr>
+          <w:rFonts w:ascii="Times New Roman" w:eastAsia="Times New Roman" w:hAnsi="Times New Roman" w:cs="Times New Roman"/>
+          <w:color w:val="000000"/>
+          <w:sz w:val="24"/>
+          <w:szCs w:val="24"/>
+        </w:rPr>
+        <w:t>You are not allowed to use mod (%) operator.</w:t>
+      </w:r>
+    </w:p>
+    <w:p>
+      <w:pPr>
+        <w:pStyle w:val="Heading1"/>
+        <w:rPr>
+          <w:rFonts w:eastAsia="Times New Roman"/>
+        </w:rPr>
+      </w:pPr>
+      <w:r>
+        <w:rPr>
+          <w:rFonts w:eastAsia="Times New Roman"/>
+        </w:rPr>
+        <w:lastRenderedPageBreak/>
+        <w:t>Solution</w:t>
+      </w:r>
+    </w:p>
+    <w:p>
+      <w:pPr>
+        <w:spacing w:before="100" w:beforeAutospacing="1" w:after="100" w:afterAutospacing="1" w:line="240" w:lineRule="auto"/>
+        <w:rPr>
+          <w:rFonts w:ascii="Times New Roman" w:eastAsia="Times New Roman" w:hAnsi="Times New Roman" w:cs="Times New Roman"/>
+          <w:sz w:val="24"/>
+          <w:szCs w:val="24"/>
+        </w:rPr>
+      </w:pPr>
+      <w:r>
+        <w:rPr>
+          <w:rFonts w:ascii="Times New Roman" w:eastAsia="Times New Roman" w:hAnsi="Times New Roman" w:cs="Times New Roman"/>
+          <w:color w:val="000000"/>
+          <w:sz w:val="24"/>
+          <w:szCs w:val="24"/>
+        </w:rPr>
+        <w:t xml:space="preserve">Solution with time complexity </w:t>
+      </w:r>
+      <w:proofErr w:type="gramStart"/>
+      <w:r>
+        <w:rPr>
+          <w:rFonts w:ascii="Times New Roman" w:eastAsia="Times New Roman" w:hAnsi="Times New Roman" w:cs="Times New Roman"/>
+          <w:color w:val="000000"/>
+          <w:sz w:val="24"/>
+          <w:szCs w:val="24"/>
+        </w:rPr>
+        <w:t>O(</w:t>
+      </w:r>
+      <w:proofErr w:type="gramEnd"/>
+      <w:r>
+        <w:rPr>
+          <w:rFonts w:ascii="Times New Roman" w:eastAsia="Times New Roman" w:hAnsi="Times New Roman" w:cs="Times New Roman"/>
+          <w:color w:val="000000"/>
+          <w:sz w:val="24"/>
+          <w:szCs w:val="24"/>
+        </w:rPr>
+        <w:t>a / b) and space complexity O(1) can be achieved using addition or subtraction.</w:t>
+      </w:r>
+    </w:p>
+    <w:p>
+      <w:pPr>
+        <w:spacing w:before="100" w:beforeAutospacing="1" w:after="100" w:afterAutospacing="1" w:line="240" w:lineRule="auto"/>
+        <w:rPr>
+          <w:rFonts w:ascii="Times New Roman" w:eastAsia="Times New Roman" w:hAnsi="Times New Roman" w:cs="Times New Roman"/>
+          <w:sz w:val="24"/>
+          <w:szCs w:val="24"/>
+        </w:rPr>
+      </w:pPr>
+      <w:r>
+        <w:rPr>
+          <w:rFonts w:ascii="Times New Roman" w:eastAsia="Times New Roman" w:hAnsi="Times New Roman" w:cs="Times New Roman"/>
+          <w:color w:val="000000"/>
+          <w:sz w:val="24"/>
+          <w:szCs w:val="24"/>
+        </w:rPr>
+        <w:t>We can divide our problem in four parts:</w:t>
+      </w:r>
+    </w:p>
+    <w:p>
+      <w:pPr>
+        <w:spacing w:before="100" w:beforeAutospacing="1" w:after="100" w:afterAutospacing="1" w:line="240" w:lineRule="auto"/>
+        <w:rPr>
+          <w:rFonts w:ascii="Times New Roman" w:eastAsia="Times New Roman" w:hAnsi="Times New Roman" w:cs="Times New Roman"/>
+          <w:sz w:val="24"/>
+          <w:szCs w:val="24"/>
+        </w:rPr>
+      </w:pPr>
+      <w:r>
+        <w:rPr>
+          <w:rFonts w:ascii="Times New Roman" w:eastAsia="Times New Roman" w:hAnsi="Times New Roman" w:cs="Times New Roman"/>
+          <w:color w:val="000000"/>
+          <w:sz w:val="24"/>
+          <w:szCs w:val="24"/>
+        </w:rPr>
+        <w:t>1) a &gt;= 0 and b &gt; 0</w:t>
+      </w:r>
+    </w:p>
+    <w:p>
+      <w:pPr>
+        <w:spacing w:before="100" w:beforeAutospacing="1" w:after="100" w:afterAutospacing="1" w:line="240" w:lineRule="auto"/>
+        <w:rPr>
+          <w:rFonts w:ascii="Times New Roman" w:eastAsia="Times New Roman" w:hAnsi="Times New Roman" w:cs="Times New Roman"/>
+          <w:sz w:val="24"/>
+          <w:szCs w:val="24"/>
+        </w:rPr>
+      </w:pPr>
+      <w:r>
+        <w:rPr>
+          <w:rFonts w:ascii="Times New Roman" w:eastAsia="Times New Roman" w:hAnsi="Times New Roman" w:cs="Times New Roman"/>
+          <w:color w:val="000000"/>
+          <w:sz w:val="24"/>
+          <w:szCs w:val="24"/>
+        </w:rPr>
+        <w:t>2) a &lt; 0 and b &gt; 0</w:t>
+      </w:r>
+    </w:p>
+    <w:p>
+      <w:pPr>
+        <w:spacing w:before="100" w:beforeAutospacing="1" w:after="100" w:afterAutospacing="1" w:line="240" w:lineRule="auto"/>
+        <w:rPr>
+          <w:rFonts w:ascii="Times New Roman" w:eastAsia="Times New Roman" w:hAnsi="Times New Roman" w:cs="Times New Roman"/>
+          <w:sz w:val="24"/>
+          <w:szCs w:val="24"/>
+        </w:rPr>
+      </w:pPr>
+      <w:r>
+        <w:rPr>
+          <w:rFonts w:ascii="Times New Roman" w:eastAsia="Times New Roman" w:hAnsi="Times New Roman" w:cs="Times New Roman"/>
+          <w:color w:val="000000"/>
+          <w:sz w:val="24"/>
+          <w:szCs w:val="24"/>
+        </w:rPr>
+        <w:t>3) a &gt;= 0 and b &lt; 0</w:t>
+      </w:r>
+    </w:p>
+    <w:p>
+      <w:pPr>
+        <w:spacing w:before="100" w:beforeAutospacing="1" w:after="100" w:afterAutospacing="1" w:line="240" w:lineRule="auto"/>
+        <w:rPr>
+          <w:rFonts w:ascii="Times New Roman" w:eastAsia="Times New Roman" w:hAnsi="Times New Roman" w:cs="Times New Roman"/>
+          <w:sz w:val="24"/>
+          <w:szCs w:val="24"/>
+        </w:rPr>
+      </w:pPr>
+      <w:r>
+        <w:rPr>
+          <w:rFonts w:ascii="Times New Roman" w:eastAsia="Times New Roman" w:hAnsi="Times New Roman" w:cs="Times New Roman"/>
+          <w:color w:val="000000"/>
+          <w:sz w:val="24"/>
+          <w:szCs w:val="24"/>
+        </w:rPr>
+        <w:t>4) a &lt; 0 and b &lt; 0</w:t>
+      </w:r>
+    </w:p>
+    <w:p>
+      <w:pPr>
+        <w:spacing w:before="100" w:beforeAutospacing="1" w:after="100" w:afterAutospacing="1" w:line="240" w:lineRule="auto"/>
+        <w:rPr>
+          <w:rFonts w:ascii="Times New Roman" w:eastAsia="Times New Roman" w:hAnsi="Times New Roman" w:cs="Times New Roman"/>
+          <w:sz w:val="24"/>
+          <w:szCs w:val="24"/>
+        </w:rPr>
+      </w:pPr>
+      <w:r>
+        <w:rPr>
+          <w:rFonts w:ascii="Times New Roman" w:eastAsia="Times New Roman" w:hAnsi="Times New Roman" w:cs="Times New Roman"/>
+          <w:color w:val="000000"/>
+          <w:sz w:val="24"/>
+          <w:szCs w:val="24"/>
+        </w:rPr>
+        <w:t>When a &gt;= 0 and b &gt; 0 then we can do something like this:</w:t>
+      </w:r>
+    </w:p>
+    <w:p>
+      <w:pPr>
+        <w:spacing w:before="100" w:beforeAutospacing="1" w:after="100" w:afterAutospacing="1" w:line="240" w:lineRule="auto"/>
+        <w:rPr>
+          <w:rFonts w:ascii="Times New Roman" w:eastAsia="Times New Roman" w:hAnsi="Times New Roman" w:cs="Times New Roman"/>
+          <w:sz w:val="24"/>
+          <w:szCs w:val="24"/>
+        </w:rPr>
+      </w:pPr>
+      <w:r>
+        <w:rPr>
+          <w:rFonts w:ascii="Times New Roman" w:eastAsia="Times New Roman" w:hAnsi="Times New Roman" w:cs="Times New Roman"/>
+          <w:color w:val="000000"/>
+          <w:sz w:val="24"/>
+          <w:szCs w:val="24"/>
+        </w:rPr>
+        <w:t>sum = 0</w:t>
+      </w:r>
+    </w:p>
+    <w:p>
+      <w:pPr>
+        <w:spacing w:before="100" w:beforeAutospacing="1" w:after="100" w:afterAutospacing="1" w:line="240" w:lineRule="auto"/>
+        <w:rPr>
+          <w:rFonts w:ascii="Times New Roman" w:eastAsia="Times New Roman" w:hAnsi="Times New Roman" w:cs="Times New Roman"/>
+          <w:sz w:val="24"/>
+          <w:szCs w:val="24"/>
+        </w:rPr>
+      </w:pPr>
+      <w:r>
+        <w:rPr>
+          <w:rFonts w:ascii="Times New Roman" w:eastAsia="Times New Roman" w:hAnsi="Times New Roman" w:cs="Times New Roman"/>
+          <w:color w:val="000000"/>
+          <w:sz w:val="24"/>
+          <w:szCs w:val="24"/>
+        </w:rPr>
+        <w:t>q = 0</w:t>
+      </w:r>
+    </w:p>
+    <w:p>
+      <w:pPr>
+        <w:spacing w:before="100" w:beforeAutospacing="1" w:after="100" w:afterAutospacing="1" w:line="240" w:lineRule="auto"/>
+        <w:rPr>
+          <w:rFonts w:ascii="Times New Roman" w:eastAsia="Times New Roman" w:hAnsi="Times New Roman" w:cs="Times New Roman"/>
+          <w:sz w:val="24"/>
+          <w:szCs w:val="24"/>
+        </w:rPr>
+      </w:pPr>
+      <w:r>
+        <w:rPr>
+          <w:rFonts w:ascii="Times New Roman" w:eastAsia="Times New Roman" w:hAnsi="Times New Roman" w:cs="Times New Roman"/>
+          <w:color w:val="000000"/>
+          <w:sz w:val="24"/>
+          <w:szCs w:val="24"/>
+        </w:rPr>
+        <w:t>while (sum + b &lt;= a)</w:t>
+      </w:r>
+    </w:p>
+    <w:p>
+      <w:pPr>
+        <w:spacing w:before="100" w:beforeAutospacing="1" w:after="100" w:afterAutospacing="1" w:line="240" w:lineRule="auto"/>
+        <w:rPr>
+          <w:rFonts w:ascii="Times New Roman" w:eastAsia="Times New Roman" w:hAnsi="Times New Roman" w:cs="Times New Roman"/>
+          <w:sz w:val="24"/>
+          <w:szCs w:val="24"/>
+        </w:rPr>
+      </w:pPr>
+      <w:r>
+        <w:rPr>
+          <w:rFonts w:ascii="Times New Roman" w:eastAsia="Times New Roman" w:hAnsi="Times New Roman" w:cs="Times New Roman"/>
+          <w:color w:val="000000"/>
+          <w:sz w:val="24"/>
+          <w:szCs w:val="24"/>
+        </w:rPr>
+        <w:t>sum += b</w:t>
+      </w:r>
+    </w:p>
+    <w:p>
+      <w:pPr>
+        <w:spacing w:before="100" w:beforeAutospacing="1" w:after="100" w:afterAutospacing="1" w:line="240" w:lineRule="auto"/>
+        <w:rPr>
+          <w:rFonts w:ascii="Times New Roman" w:eastAsia="Times New Roman" w:hAnsi="Times New Roman" w:cs="Times New Roman"/>
+          <w:sz w:val="24"/>
+          <w:szCs w:val="24"/>
+        </w:rPr>
+      </w:pPr>
+      <w:r>
+        <w:rPr>
+          <w:rFonts w:ascii="Times New Roman" w:eastAsia="Times New Roman" w:hAnsi="Times New Roman" w:cs="Times New Roman"/>
+          <w:color w:val="000000"/>
+          <w:sz w:val="24"/>
+          <w:szCs w:val="24"/>
+        </w:rPr>
+        <w:t>q++</w:t>
+      </w:r>
+    </w:p>
+    <w:p>
+      <w:pPr>
+        <w:spacing w:before="100" w:beforeAutospacing="1" w:after="100" w:afterAutospacing="1" w:line="240" w:lineRule="auto"/>
+        <w:rPr>
+          <w:rFonts w:ascii="Times New Roman" w:eastAsia="Times New Roman" w:hAnsi="Times New Roman" w:cs="Times New Roman"/>
+          <w:sz w:val="24"/>
+          <w:szCs w:val="24"/>
+        </w:rPr>
+      </w:pPr>
+      <w:r>
+        <w:rPr>
+          <w:rFonts w:ascii="Times New Roman" w:eastAsia="Times New Roman" w:hAnsi="Times New Roman" w:cs="Times New Roman"/>
+          <w:color w:val="000000"/>
+          <w:sz w:val="24"/>
+          <w:szCs w:val="24"/>
+        </w:rPr>
+        <w:t>return q</w:t>
+      </w:r>
+    </w:p>
+    <w:p>
+      <w:pPr>
+        <w:spacing w:before="100" w:beforeAutospacing="1" w:after="100" w:afterAutospacing="1" w:line="240" w:lineRule="auto"/>
+        <w:rPr>
+          <w:rFonts w:ascii="Times New Roman" w:eastAsia="Times New Roman" w:hAnsi="Times New Roman" w:cs="Times New Roman"/>
+          <w:sz w:val="24"/>
+          <w:szCs w:val="24"/>
+        </w:rPr>
+      </w:pPr>
+      <w:r>
+        <w:rPr>
+          <w:rFonts w:ascii="Times New Roman" w:eastAsia="Times New Roman" w:hAnsi="Times New Roman" w:cs="Times New Roman"/>
+          <w:color w:val="000000"/>
+          <w:sz w:val="24"/>
+          <w:szCs w:val="24"/>
+        </w:rPr>
+        <w:t>Some modification in the above code will also work with other combinations. But still we can improve time complexity. </w:t>
+      </w:r>
+    </w:p>
+    <w:p>
+      <w:pPr>
+        <w:spacing w:before="100" w:beforeAutospacing="1" w:after="100" w:afterAutospacing="1" w:line="240" w:lineRule="auto"/>
+        <w:rPr>
+          <w:rFonts w:ascii="Times New Roman" w:eastAsia="Times New Roman" w:hAnsi="Times New Roman" w:cs="Times New Roman"/>
+          <w:sz w:val="24"/>
+          <w:szCs w:val="24"/>
+        </w:rPr>
+      </w:pPr>
+      <w:r>
+        <w:rPr>
+          <w:rFonts w:ascii="Times New Roman" w:eastAsia="Times New Roman" w:hAnsi="Times New Roman" w:cs="Times New Roman"/>
+          <w:color w:val="000000"/>
+          <w:sz w:val="24"/>
+          <w:szCs w:val="24"/>
+        </w:rPr>
+        <w:t>Let's take a and b such that a % b = 0 so we can write q = a / b. q * b = a. Let’s think about the binary representation of the numbers. </w:t>
+      </w:r>
+    </w:p>
+    <w:p>
+      <w:pPr>
+        <w:spacing w:before="100" w:beforeAutospacing="1" w:after="100" w:afterAutospacing="1" w:line="240" w:lineRule="auto"/>
+        <w:rPr>
+          <w:rFonts w:ascii="Times New Roman" w:eastAsia="Times New Roman" w:hAnsi="Times New Roman" w:cs="Times New Roman"/>
+          <w:sz w:val="24"/>
+          <w:szCs w:val="24"/>
+        </w:rPr>
+      </w:pPr>
+      <w:r>
+        <w:rPr>
+          <w:rFonts w:ascii="Times New Roman" w:eastAsia="Times New Roman" w:hAnsi="Times New Roman" w:cs="Times New Roman"/>
+          <w:color w:val="000000"/>
+          <w:sz w:val="24"/>
+          <w:szCs w:val="24"/>
+        </w:rPr>
+        <w:t>q * b = q</w:t>
+      </w:r>
+    </w:p>
+    <w:p>
+      <w:pPr>
+        <w:spacing w:before="100" w:beforeAutospacing="1" w:after="100" w:afterAutospacing="1" w:line="240" w:lineRule="auto"/>
+        <w:rPr>
+          <w:rFonts w:ascii="Times New Roman" w:eastAsia="Times New Roman" w:hAnsi="Times New Roman" w:cs="Times New Roman"/>
+          <w:sz w:val="24"/>
+          <w:szCs w:val="24"/>
+        </w:rPr>
+      </w:pPr>
+      <w:r>
+        <w:rPr>
+          <w:rFonts w:ascii="Times New Roman" w:eastAsia="Times New Roman" w:hAnsi="Times New Roman" w:cs="Times New Roman"/>
+          <w:color w:val="000000"/>
+          <w:sz w:val="24"/>
+          <w:szCs w:val="24"/>
+        </w:rPr>
+        <w:t>(q31q30...q0) * b = a (in the binary representation)</w:t>
+      </w:r>
+    </w:p>
+    <w:p>
+      <w:pPr>
+        <w:spacing w:before="100" w:beforeAutospacing="1" w:after="100" w:afterAutospacing="1" w:line="240" w:lineRule="auto"/>
+        <w:rPr>
+          <w:rFonts w:ascii="Times New Roman" w:eastAsia="Times New Roman" w:hAnsi="Times New Roman" w:cs="Times New Roman"/>
+          <w:sz w:val="24"/>
+          <w:szCs w:val="24"/>
+        </w:rPr>
+      </w:pPr>
+      <w:r>
+        <w:rPr>
+          <w:rFonts w:ascii="Times New Roman" w:eastAsia="Times New Roman" w:hAnsi="Times New Roman" w:cs="Times New Roman"/>
+          <w:color w:val="000000"/>
+          <w:sz w:val="24"/>
+          <w:szCs w:val="24"/>
+        </w:rPr>
+        <w:t>(2^31 * q31 + 2^30 * q30 + ... + 2^0 * q0) * b = a </w:t>
+      </w:r>
+    </w:p>
+    <w:p>
+      <w:pPr>
+        <w:spacing w:before="100" w:beforeAutospacing="1" w:after="100" w:afterAutospacing="1" w:line="240" w:lineRule="auto"/>
+        <w:rPr>
+          <w:rFonts w:ascii="Times New Roman" w:eastAsia="Times New Roman" w:hAnsi="Times New Roman" w:cs="Times New Roman"/>
+          <w:sz w:val="24"/>
+          <w:szCs w:val="24"/>
+        </w:rPr>
+      </w:pPr>
+      <w:r>
+        <w:rPr>
+          <w:rFonts w:ascii="Times New Roman" w:eastAsia="Times New Roman" w:hAnsi="Times New Roman" w:cs="Times New Roman"/>
+          <w:color w:val="000000"/>
+          <w:sz w:val="24"/>
+          <w:szCs w:val="24"/>
+        </w:rPr>
+        <w:t>To find the value for each bit we can start from the left side. </w:t>
+      </w:r>
+    </w:p>
+    <w:p>
+      <w:pPr>
+        <w:spacing w:before="100" w:beforeAutospacing="1" w:after="100" w:afterAutospacing="1" w:line="240" w:lineRule="auto"/>
+        <w:rPr>
+          <w:rFonts w:ascii="Times New Roman" w:eastAsia="Times New Roman" w:hAnsi="Times New Roman" w:cs="Times New Roman"/>
+          <w:sz w:val="24"/>
+          <w:szCs w:val="24"/>
+        </w:rPr>
+      </w:pPr>
+      <w:proofErr w:type="gramStart"/>
+      <w:r>
+        <w:rPr>
+          <w:rFonts w:ascii="Times New Roman" w:eastAsia="Times New Roman" w:hAnsi="Times New Roman" w:cs="Times New Roman"/>
+          <w:color w:val="000000"/>
+          <w:sz w:val="24"/>
+          <w:szCs w:val="24"/>
+        </w:rPr>
+        <w:t>First</w:t>
+      </w:r>
+      <w:proofErr w:type="gramEnd"/>
+      <w:r>
+        <w:rPr>
+          <w:rFonts w:ascii="Times New Roman" w:eastAsia="Times New Roman" w:hAnsi="Times New Roman" w:cs="Times New Roman"/>
+          <w:color w:val="000000"/>
+          <w:sz w:val="24"/>
+          <w:szCs w:val="24"/>
+        </w:rPr>
+        <w:t xml:space="preserve"> we try to set q31 = 1, if 2^31 * b &lt;= a then we set q31 = 1, but if 2^31 * b &gt; a then we set q31 = 0. </w:t>
+      </w:r>
+    </w:p>
+    <w:p>
+      <w:pPr>
+        <w:spacing w:before="100" w:beforeAutospacing="1" w:after="100" w:afterAutospacing="1" w:line="240" w:lineRule="auto"/>
+        <w:rPr>
+          <w:rFonts w:ascii="Times New Roman" w:eastAsia="Times New Roman" w:hAnsi="Times New Roman" w:cs="Times New Roman"/>
+          <w:sz w:val="24"/>
+          <w:szCs w:val="24"/>
+        </w:rPr>
+      </w:pPr>
+      <w:r>
+        <w:rPr>
+          <w:rFonts w:ascii="Times New Roman" w:eastAsia="Times New Roman" w:hAnsi="Times New Roman" w:cs="Times New Roman"/>
+          <w:color w:val="000000"/>
+          <w:sz w:val="24"/>
+          <w:szCs w:val="24"/>
+        </w:rPr>
+        <w:lastRenderedPageBreak/>
+        <w:t xml:space="preserve">When we set q31 = 0 then we </w:t>
+      </w:r>
+      <w:proofErr w:type="gramStart"/>
+      <w:r>
+        <w:rPr>
+          <w:rFonts w:ascii="Times New Roman" w:eastAsia="Times New Roman" w:hAnsi="Times New Roman" w:cs="Times New Roman"/>
+          <w:color w:val="000000"/>
+          <w:sz w:val="24"/>
+          <w:szCs w:val="24"/>
+        </w:rPr>
+        <w:t>have to</w:t>
+      </w:r>
+      <w:proofErr w:type="gramEnd"/>
+      <w:r>
+        <w:rPr>
+          <w:rFonts w:ascii="Times New Roman" w:eastAsia="Times New Roman" w:hAnsi="Times New Roman" w:cs="Times New Roman"/>
+          <w:color w:val="000000"/>
+          <w:sz w:val="24"/>
+          <w:szCs w:val="24"/>
+        </w:rPr>
+        <w:t xml:space="preserve"> solve </w:t>
+      </w:r>
+    </w:p>
+    <w:p>
+      <w:pPr>
+        <w:spacing w:before="100" w:beforeAutospacing="1" w:after="100" w:afterAutospacing="1" w:line="240" w:lineRule="auto"/>
+        <w:rPr>
+          <w:rFonts w:ascii="Times New Roman" w:eastAsia="Times New Roman" w:hAnsi="Times New Roman" w:cs="Times New Roman"/>
+          <w:sz w:val="24"/>
+          <w:szCs w:val="24"/>
+        </w:rPr>
+      </w:pPr>
+      <w:r>
+        <w:rPr>
+          <w:rFonts w:ascii="Times New Roman" w:eastAsia="Times New Roman" w:hAnsi="Times New Roman" w:cs="Times New Roman"/>
+          <w:color w:val="000000"/>
+          <w:sz w:val="24"/>
+          <w:szCs w:val="24"/>
+        </w:rPr>
+        <w:t>(2^30 * q30 + ... + 2^0 * q0) * b = a</w:t>
+      </w:r>
+    </w:p>
+    <w:p>
+      <w:pPr>
+        <w:spacing w:before="100" w:beforeAutospacing="1" w:after="100" w:afterAutospacing="1" w:line="240" w:lineRule="auto"/>
+        <w:rPr>
+          <w:rFonts w:ascii="Times New Roman" w:eastAsia="Times New Roman" w:hAnsi="Times New Roman" w:cs="Times New Roman"/>
+          <w:sz w:val="24"/>
+          <w:szCs w:val="24"/>
+        </w:rPr>
+      </w:pPr>
+      <w:r>
+        <w:rPr>
+          <w:rFonts w:ascii="Times New Roman" w:eastAsia="Times New Roman" w:hAnsi="Times New Roman" w:cs="Times New Roman"/>
+          <w:color w:val="000000"/>
+          <w:sz w:val="24"/>
+          <w:szCs w:val="24"/>
+        </w:rPr>
+        <w:t xml:space="preserve">and when we set q31 = 1 then we </w:t>
+      </w:r>
+      <w:proofErr w:type="gramStart"/>
+      <w:r>
+        <w:rPr>
+          <w:rFonts w:ascii="Times New Roman" w:eastAsia="Times New Roman" w:hAnsi="Times New Roman" w:cs="Times New Roman"/>
+          <w:color w:val="000000"/>
+          <w:sz w:val="24"/>
+          <w:szCs w:val="24"/>
+        </w:rPr>
+        <w:t>have to</w:t>
+      </w:r>
+      <w:proofErr w:type="gramEnd"/>
+      <w:r>
+        <w:rPr>
+          <w:rFonts w:ascii="Times New Roman" w:eastAsia="Times New Roman" w:hAnsi="Times New Roman" w:cs="Times New Roman"/>
+          <w:color w:val="000000"/>
+          <w:sz w:val="24"/>
+          <w:szCs w:val="24"/>
+        </w:rPr>
+        <w:t xml:space="preserve"> solve </w:t>
+      </w:r>
+    </w:p>
+    <w:p>
+      <w:pPr>
+        <w:spacing w:before="100" w:beforeAutospacing="1" w:after="100" w:afterAutospacing="1" w:line="240" w:lineRule="auto"/>
+        <w:rPr>
+          <w:rFonts w:ascii="Times New Roman" w:eastAsia="Times New Roman" w:hAnsi="Times New Roman" w:cs="Times New Roman"/>
+          <w:sz w:val="24"/>
+          <w:szCs w:val="24"/>
+        </w:rPr>
+      </w:pPr>
+      <w:r>
+        <w:rPr>
+          <w:rFonts w:ascii="Times New Roman" w:eastAsia="Times New Roman" w:hAnsi="Times New Roman" w:cs="Times New Roman"/>
+          <w:color w:val="000000"/>
+          <w:sz w:val="24"/>
+          <w:szCs w:val="24"/>
+        </w:rPr>
+        <w:t>(2^30 * q30 + ... + 2^0 * q0) * b = a - 2^31 * b.</w:t>
+      </w:r>
+    </w:p>
+    <w:p>
+      <w:pPr>
+        <w:spacing w:before="100" w:beforeAutospacing="1" w:after="100" w:afterAutospacing="1" w:line="240" w:lineRule="auto"/>
+        <w:rPr>
+          <w:rFonts w:ascii="Times New Roman" w:eastAsia="Times New Roman" w:hAnsi="Times New Roman" w:cs="Times New Roman"/>
+          <w:sz w:val="24"/>
+          <w:szCs w:val="24"/>
+        </w:rPr>
+      </w:pPr>
+      <w:r>
+        <w:rPr>
+          <w:rFonts w:ascii="Times New Roman" w:eastAsia="Times New Roman" w:hAnsi="Times New Roman" w:cs="Times New Roman"/>
+          <w:color w:val="000000"/>
+          <w:sz w:val="24"/>
+          <w:szCs w:val="24"/>
+        </w:rPr>
+        <w:t>Consider 37 / 3. We keep on shifting the divisor by 1 binary position (that multiplies it by 2) until it exceeds 37. Here it will be 3 -&gt; 6 -&gt; 12 -&gt; 24. Now we can write our division 37 / 3 = (37 / (3 * 8)) * 8 + (37 - (3 * 8)) / 3. Now first part is (37 / 24) * 8 = 1 * 8 = 1 * 2</w:t>
+      </w:r>
+      <w:proofErr w:type="gramStart"/>
+      <w:r>
+        <w:rPr>
+          <w:rFonts w:ascii="Times New Roman" w:eastAsia="Times New Roman" w:hAnsi="Times New Roman" w:cs="Times New Roman"/>
+          <w:color w:val="000000"/>
+          <w:sz w:val="24"/>
+          <w:szCs w:val="24"/>
+        </w:rPr>
+        <w:t>^(</w:t>
+      </w:r>
+      <w:proofErr w:type="gramEnd"/>
+      <w:r>
+        <w:rPr>
+          <w:rFonts w:ascii="Times New Roman" w:eastAsia="Times New Roman" w:hAnsi="Times New Roman" w:cs="Times New Roman"/>
+          <w:color w:val="000000"/>
+          <w:sz w:val="24"/>
+          <w:szCs w:val="24"/>
+        </w:rPr>
+        <w:t>number of shifts). Second part is 13 / 3 and it is a smaller version of the original problem.</w:t>
+      </w:r>
+    </w:p>
+    <w:p>
+      <w:pPr>
+        <w:spacing w:before="100" w:beforeAutospacing="1" w:after="100" w:afterAutospacing="1" w:line="240" w:lineRule="auto"/>
+        <w:rPr>
+          <w:rFonts w:ascii="Times New Roman" w:eastAsia="Times New Roman" w:hAnsi="Times New Roman" w:cs="Times New Roman"/>
+          <w:sz w:val="24"/>
+          <w:szCs w:val="24"/>
+        </w:rPr>
+      </w:pPr>
+      <w:r>
+        <w:rPr>
+          <w:rFonts w:ascii="Times New Roman" w:eastAsia="Times New Roman" w:hAnsi="Times New Roman" w:cs="Times New Roman"/>
+          <w:color w:val="000000"/>
+          <w:sz w:val="24"/>
+          <w:szCs w:val="24"/>
+        </w:rPr>
+        <w:t>All three solutions we provided are different implementations of the idea we discussed here.</w:t>
+      </w:r>
+    </w:p>
+    <w:p>
+      <w:pPr>
+        <w:spacing w:before="100" w:beforeAutospacing="1" w:after="100" w:afterAutospacing="1" w:line="240" w:lineRule="auto"/>
+        <w:rPr>
+          <w:rFonts w:ascii="Times New Roman" w:eastAsia="Times New Roman" w:hAnsi="Times New Roman" w:cs="Times New Roman"/>
+          <w:sz w:val="24"/>
+          <w:szCs w:val="24"/>
+        </w:rPr>
+      </w:pPr>
+      <w:r>
+        <w:rPr>
+          <w:rFonts w:ascii="Times New Roman" w:eastAsia="Times New Roman" w:hAnsi="Times New Roman" w:cs="Times New Roman"/>
+          <w:b/>
+          <w:bCs/>
+          <w:color w:val="000000"/>
+          <w:sz w:val="24"/>
+          <w:szCs w:val="24"/>
+        </w:rPr>
+        <w:t>1) other_solution1.cpp: Recursive solution.</w:t>
+      </w:r>
+    </w:p>
+    <w:p>
+      <w:pPr>
+        <w:spacing w:before="100" w:beforeAutospacing="1" w:after="100" w:afterAutospacing="1" w:line="240" w:lineRule="auto"/>
+        <w:rPr>
+          <w:rFonts w:ascii="Times New Roman" w:eastAsia="Times New Roman" w:hAnsi="Times New Roman" w:cs="Times New Roman"/>
+          <w:sz w:val="24"/>
+          <w:szCs w:val="24"/>
+        </w:rPr>
+      </w:pPr>
+      <w:r>
+        <w:rPr>
+          <w:rFonts w:ascii="Times New Roman" w:eastAsia="Times New Roman" w:hAnsi="Times New Roman" w:cs="Times New Roman"/>
+          <w:b/>
+          <w:bCs/>
+          <w:color w:val="000000"/>
+          <w:sz w:val="24"/>
+          <w:szCs w:val="24"/>
+        </w:rPr>
+        <w:t>Time Complexity:</w:t>
+      </w:r>
+    </w:p>
+    <w:p>
+      <w:pPr>
+        <w:spacing w:before="100" w:beforeAutospacing="1" w:after="100" w:afterAutospacing="1" w:line="240" w:lineRule="auto"/>
+        <w:rPr>
+          <w:rFonts w:ascii="Times New Roman" w:eastAsia="Times New Roman" w:hAnsi="Times New Roman" w:cs="Times New Roman"/>
+          <w:sz w:val="24"/>
+          <w:szCs w:val="24"/>
+        </w:rPr>
+      </w:pPr>
+      <w:r>
+        <w:rPr>
+          <w:rFonts w:ascii="Times New Roman" w:eastAsia="Times New Roman" w:hAnsi="Times New Roman" w:cs="Times New Roman"/>
+          <w:color w:val="000000"/>
+          <w:sz w:val="24"/>
+          <w:szCs w:val="24"/>
+        </w:rPr>
+        <w:t xml:space="preserve">O(log(a) ^ 2). Recursive function can be called O(log(a)) times, and in each function call we are shifting </w:t>
+      </w:r>
+      <w:proofErr w:type="spellStart"/>
+      <w:r>
+        <w:rPr>
+          <w:rFonts w:ascii="Times New Roman" w:eastAsia="Times New Roman" w:hAnsi="Times New Roman" w:cs="Times New Roman"/>
+          <w:color w:val="000000"/>
+          <w:sz w:val="24"/>
+          <w:szCs w:val="24"/>
+        </w:rPr>
+        <w:t>no_of_shifts</w:t>
+      </w:r>
+      <w:proofErr w:type="spellEnd"/>
+      <w:r>
+        <w:rPr>
+          <w:rFonts w:ascii="Times New Roman" w:eastAsia="Times New Roman" w:hAnsi="Times New Roman" w:cs="Times New Roman"/>
+          <w:color w:val="000000"/>
+          <w:sz w:val="24"/>
+          <w:szCs w:val="24"/>
+        </w:rPr>
+        <w:t xml:space="preserve"> times that is O(log(a)). Shift operation takes </w:t>
+      </w:r>
+      <w:proofErr w:type="gramStart"/>
+      <w:r>
+        <w:rPr>
+          <w:rFonts w:ascii="Times New Roman" w:eastAsia="Times New Roman" w:hAnsi="Times New Roman" w:cs="Times New Roman"/>
+          <w:color w:val="000000"/>
+          <w:sz w:val="24"/>
+          <w:szCs w:val="24"/>
+        </w:rPr>
+        <w:t>O(</w:t>
+      </w:r>
+      <w:proofErr w:type="gramEnd"/>
+      <w:r>
+        <w:rPr>
+          <w:rFonts w:ascii="Times New Roman" w:eastAsia="Times New Roman" w:hAnsi="Times New Roman" w:cs="Times New Roman"/>
+          <w:color w:val="000000"/>
+          <w:sz w:val="24"/>
+          <w:szCs w:val="24"/>
+        </w:rPr>
+        <w:t>1) time.</w:t>
+      </w:r>
+    </w:p>
+    <w:p>
+      <w:pPr>
+        <w:spacing w:before="100" w:beforeAutospacing="1" w:after="100" w:afterAutospacing="1" w:line="240" w:lineRule="auto"/>
+        <w:rPr>
+          <w:rFonts w:ascii="Times New Roman" w:eastAsia="Times New Roman" w:hAnsi="Times New Roman" w:cs="Times New Roman"/>
+          <w:sz w:val="24"/>
+          <w:szCs w:val="24"/>
+        </w:rPr>
+      </w:pPr>
+      <w:r>
+        <w:rPr>
+          <w:rFonts w:ascii="Times New Roman" w:eastAsia="Times New Roman" w:hAnsi="Times New Roman" w:cs="Times New Roman"/>
+          <w:b/>
+          <w:bCs/>
+          <w:color w:val="000000"/>
+          <w:sz w:val="24"/>
+          <w:szCs w:val="24"/>
+        </w:rPr>
+        <w:t>Auxiliary Space Used:</w:t>
+      </w:r>
+    </w:p>
+    <w:p>
+      <w:pPr>
+        <w:spacing w:before="100" w:beforeAutospacing="1" w:after="100" w:afterAutospacing="1" w:line="240" w:lineRule="auto"/>
+        <w:rPr>
+          <w:rFonts w:ascii="Times New Roman" w:eastAsia="Times New Roman" w:hAnsi="Times New Roman" w:cs="Times New Roman"/>
+          <w:sz w:val="24"/>
+          <w:szCs w:val="24"/>
+        </w:rPr>
+      </w:pPr>
+      <w:r>
+        <w:rPr>
+          <w:rFonts w:ascii="Times New Roman" w:eastAsia="Times New Roman" w:hAnsi="Times New Roman" w:cs="Times New Roman"/>
+          <w:color w:val="000000"/>
+          <w:sz w:val="24"/>
+          <w:szCs w:val="24"/>
+        </w:rPr>
+        <w:t>O(log(a)) due to the recursive function call. </w:t>
+      </w:r>
+    </w:p>
+    <w:p>
+      <w:pPr>
+        <w:spacing w:before="100" w:beforeAutospacing="1" w:after="100" w:afterAutospacing="1" w:line="240" w:lineRule="auto"/>
+        <w:rPr>
+          <w:rFonts w:ascii="Times New Roman" w:eastAsia="Times New Roman" w:hAnsi="Times New Roman" w:cs="Times New Roman"/>
+          <w:sz w:val="24"/>
+          <w:szCs w:val="24"/>
+        </w:rPr>
+      </w:pPr>
+      <w:r>
+        <w:rPr>
+          <w:rFonts w:ascii="Times New Roman" w:eastAsia="Times New Roman" w:hAnsi="Times New Roman" w:cs="Times New Roman"/>
+          <w:b/>
+          <w:bCs/>
+          <w:color w:val="000000"/>
+          <w:sz w:val="24"/>
+          <w:szCs w:val="24"/>
+        </w:rPr>
+        <w:t>Space Complexity:</w:t>
+      </w:r>
+    </w:p>
+    <w:p>
+      <w:pPr>
+        <w:spacing w:before="100" w:beforeAutospacing="1" w:after="100" w:afterAutospacing="1" w:line="240" w:lineRule="auto"/>
+        <w:rPr>
+          <w:rFonts w:ascii="Times New Roman" w:eastAsia="Times New Roman" w:hAnsi="Times New Roman" w:cs="Times New Roman"/>
+          <w:sz w:val="24"/>
+          <w:szCs w:val="24"/>
+        </w:rPr>
+      </w:pPr>
+      <w:r>
+        <w:rPr>
+          <w:rFonts w:ascii="Times New Roman" w:eastAsia="Times New Roman" w:hAnsi="Times New Roman" w:cs="Times New Roman"/>
+          <w:color w:val="000000"/>
+          <w:sz w:val="24"/>
+          <w:szCs w:val="24"/>
+        </w:rPr>
+        <w:t>O(log(a))</w:t>
+      </w:r>
+    </w:p>
+    <w:p>
+      <w:pPr>
+        <w:spacing w:before="100" w:beforeAutospacing="1" w:after="100" w:afterAutospacing="1" w:line="240" w:lineRule="auto"/>
+        <w:rPr>
+          <w:rFonts w:ascii="Times New Roman" w:eastAsia="Times New Roman" w:hAnsi="Times New Roman" w:cs="Times New Roman"/>
+          <w:sz w:val="24"/>
+          <w:szCs w:val="24"/>
+        </w:rPr>
+      </w:pPr>
+      <w:r>
+        <w:rPr>
+          <w:rFonts w:ascii="Times New Roman" w:eastAsia="Times New Roman" w:hAnsi="Times New Roman" w:cs="Times New Roman"/>
+          <w:b/>
+          <w:bCs/>
+          <w:color w:val="000000"/>
+          <w:sz w:val="24"/>
+          <w:szCs w:val="24"/>
+        </w:rPr>
+        <w:t>2) other_solution2.cpp: Iterative solution.</w:t>
+      </w:r>
+    </w:p>
+    <w:p>
+      <w:pPr>
+        <w:spacing w:before="100" w:beforeAutospacing="1" w:after="100" w:afterAutospacing="1" w:line="240" w:lineRule="auto"/>
+        <w:rPr>
+          <w:rFonts w:ascii="Times New Roman" w:eastAsia="Times New Roman" w:hAnsi="Times New Roman" w:cs="Times New Roman"/>
+          <w:sz w:val="24"/>
+          <w:szCs w:val="24"/>
+        </w:rPr>
+      </w:pPr>
+      <w:r>
+        <w:rPr>
+          <w:rFonts w:ascii="Times New Roman" w:eastAsia="Times New Roman" w:hAnsi="Times New Roman" w:cs="Times New Roman"/>
+          <w:b/>
+          <w:bCs/>
+          <w:color w:val="000000"/>
+          <w:sz w:val="24"/>
+          <w:szCs w:val="24"/>
+        </w:rPr>
+        <w:t>Time Complexity:</w:t>
+      </w:r>
+    </w:p>
+    <w:p>
+      <w:pPr>
+        <w:spacing w:before="100" w:beforeAutospacing="1" w:after="100" w:afterAutospacing="1" w:line="240" w:lineRule="auto"/>
+        <w:rPr>
+          <w:rFonts w:ascii="Times New Roman" w:eastAsia="Times New Roman" w:hAnsi="Times New Roman" w:cs="Times New Roman"/>
+          <w:sz w:val="24"/>
+          <w:szCs w:val="24"/>
+        </w:rPr>
+      </w:pPr>
+      <w:r>
+        <w:rPr>
+          <w:rFonts w:ascii="Times New Roman" w:eastAsia="Times New Roman" w:hAnsi="Times New Roman" w:cs="Times New Roman"/>
+          <w:color w:val="000000"/>
+          <w:sz w:val="24"/>
+          <w:szCs w:val="24"/>
+        </w:rPr>
+        <w:t>O(log(a)^2).</w:t>
+      </w:r>
+    </w:p>
+    <w:p>
+      <w:pPr>
+        <w:spacing w:before="100" w:beforeAutospacing="1" w:after="100" w:afterAutospacing="1" w:line="240" w:lineRule="auto"/>
+        <w:rPr>
+          <w:rFonts w:ascii="Times New Roman" w:eastAsia="Times New Roman" w:hAnsi="Times New Roman" w:cs="Times New Roman"/>
+          <w:sz w:val="24"/>
+          <w:szCs w:val="24"/>
+        </w:rPr>
+      </w:pPr>
+      <w:r>
+        <w:rPr>
+          <w:rFonts w:ascii="Times New Roman" w:eastAsia="Times New Roman" w:hAnsi="Times New Roman" w:cs="Times New Roman"/>
+          <w:b/>
+          <w:bCs/>
+          <w:color w:val="000000"/>
+          <w:sz w:val="24"/>
+          <w:szCs w:val="24"/>
+        </w:rPr>
+        <w:t>Auxiliary Space Used:</w:t>
+      </w:r>
+    </w:p>
+    <w:p>
+      <w:pPr>
+        <w:spacing w:before="100" w:beforeAutospacing="1" w:after="100" w:afterAutospacing="1" w:line="240" w:lineRule="auto"/>
+        <w:rPr>
+          <w:rFonts w:ascii="Times New Roman" w:eastAsia="Times New Roman" w:hAnsi="Times New Roman" w:cs="Times New Roman"/>
+          <w:sz w:val="24"/>
+          <w:szCs w:val="24"/>
+        </w:rPr>
+      </w:pPr>
+      <w:proofErr w:type="gramStart"/>
+      <w:r>
+        <w:rPr>
+          <w:rFonts w:ascii="Times New Roman" w:eastAsia="Times New Roman" w:hAnsi="Times New Roman" w:cs="Times New Roman"/>
+          <w:color w:val="000000"/>
+          <w:sz w:val="24"/>
+          <w:szCs w:val="24"/>
+        </w:rPr>
+        <w:t>O(</w:t>
+      </w:r>
+      <w:proofErr w:type="gramEnd"/>
+      <w:r>
+        <w:rPr>
+          <w:rFonts w:ascii="Times New Roman" w:eastAsia="Times New Roman" w:hAnsi="Times New Roman" w:cs="Times New Roman"/>
+          <w:color w:val="000000"/>
+          <w:sz w:val="24"/>
+          <w:szCs w:val="24"/>
+        </w:rPr>
+        <w:t>1).</w:t>
+      </w:r>
+    </w:p>
+    <w:p>
+      <w:pPr>
+        <w:spacing w:before="100" w:beforeAutospacing="1" w:after="100" w:afterAutospacing="1" w:line="240" w:lineRule="auto"/>
+        <w:rPr>
+          <w:rFonts w:ascii="Times New Roman" w:eastAsia="Times New Roman" w:hAnsi="Times New Roman" w:cs="Times New Roman"/>
+          <w:sz w:val="24"/>
+          <w:szCs w:val="24"/>
+        </w:rPr>
+      </w:pPr>
+      <w:r>
+        <w:rPr>
+          <w:rFonts w:ascii="Times New Roman" w:eastAsia="Times New Roman" w:hAnsi="Times New Roman" w:cs="Times New Roman"/>
+          <w:b/>
+          <w:bCs/>
+          <w:color w:val="000000"/>
+          <w:sz w:val="24"/>
+          <w:szCs w:val="24"/>
+        </w:rPr>
+        <w:t>Space Complexity:</w:t>
+      </w:r>
+    </w:p>
+    <w:p>
+      <w:pPr>
+        <w:spacing w:before="100" w:beforeAutospacing="1" w:after="100" w:afterAutospacing="1" w:line="240" w:lineRule="auto"/>
+        <w:rPr>
+          <w:rFonts w:ascii="Times New Roman" w:eastAsia="Times New Roman" w:hAnsi="Times New Roman" w:cs="Times New Roman"/>
+          <w:sz w:val="24"/>
+          <w:szCs w:val="24"/>
+        </w:rPr>
+      </w:pPr>
+      <w:proofErr w:type="gramStart"/>
+      <w:r>
+        <w:rPr>
+          <w:rFonts w:ascii="Times New Roman" w:eastAsia="Times New Roman" w:hAnsi="Times New Roman" w:cs="Times New Roman"/>
+          <w:color w:val="000000"/>
+          <w:sz w:val="24"/>
+          <w:szCs w:val="24"/>
+        </w:rPr>
+        <w:t>O(</w:t>
+      </w:r>
+      <w:proofErr w:type="gramEnd"/>
+      <w:r>
+        <w:rPr>
+          <w:rFonts w:ascii="Times New Roman" w:eastAsia="Times New Roman" w:hAnsi="Times New Roman" w:cs="Times New Roman"/>
+          <w:color w:val="000000"/>
+          <w:sz w:val="24"/>
+          <w:szCs w:val="24"/>
+        </w:rPr>
+        <w:t>1).</w:t>
+      </w:r>
+    </w:p>
+    <w:p>
+      <w:pPr>
+        <w:spacing w:before="100" w:beforeAutospacing="1" w:after="100" w:afterAutospacing="1" w:line="240" w:lineRule="auto"/>
+        <w:rPr>
+          <w:rFonts w:ascii="Times New Roman" w:eastAsia="Times New Roman" w:hAnsi="Times New Roman" w:cs="Times New Roman"/>
+          <w:sz w:val="24"/>
+          <w:szCs w:val="24"/>
+        </w:rPr>
+      </w:pPr>
+      <w:r>
+        <w:rPr>
+          <w:rFonts w:ascii="Times New Roman" w:eastAsia="Times New Roman" w:hAnsi="Times New Roman" w:cs="Times New Roman"/>
+          <w:b/>
+          <w:bCs/>
+          <w:color w:val="000000"/>
+          <w:sz w:val="24"/>
+          <w:szCs w:val="24"/>
+        </w:rPr>
+        <w:t>3) optimal_solution.cpp: Iterative solution.</w:t>
+      </w:r>
+    </w:p>
+    <w:p>
+      <w:pPr>
+        <w:spacing w:before="100" w:beforeAutospacing="1" w:after="100" w:afterAutospacing="1" w:line="240" w:lineRule="auto"/>
+        <w:rPr>
+          <w:rFonts w:ascii="Times New Roman" w:eastAsia="Times New Roman" w:hAnsi="Times New Roman" w:cs="Times New Roman"/>
+          <w:sz w:val="24"/>
+          <w:szCs w:val="24"/>
+        </w:rPr>
+      </w:pPr>
+      <w:r>
+        <w:rPr>
+          <w:rFonts w:ascii="Times New Roman" w:eastAsia="Times New Roman" w:hAnsi="Times New Roman" w:cs="Times New Roman"/>
+          <w:color w:val="000000"/>
+          <w:sz w:val="24"/>
+          <w:szCs w:val="24"/>
+        </w:rPr>
+        <w:lastRenderedPageBreak/>
+        <w:t xml:space="preserve">After some observations in other_solution2.cpp we can notice that </w:t>
+      </w:r>
+      <w:proofErr w:type="spellStart"/>
+      <w:r>
+        <w:rPr>
+          <w:rFonts w:ascii="Times New Roman" w:eastAsia="Times New Roman" w:hAnsi="Times New Roman" w:cs="Times New Roman"/>
+          <w:color w:val="000000"/>
+          <w:sz w:val="24"/>
+          <w:szCs w:val="24"/>
+        </w:rPr>
+        <w:t>no_of_shifts</w:t>
+      </w:r>
+      <w:proofErr w:type="spellEnd"/>
+      <w:r>
+        <w:rPr>
+          <w:rFonts w:ascii="Times New Roman" w:eastAsia="Times New Roman" w:hAnsi="Times New Roman" w:cs="Times New Roman"/>
+          <w:color w:val="000000"/>
+          <w:sz w:val="24"/>
+          <w:szCs w:val="24"/>
+        </w:rPr>
+        <w:t xml:space="preserve"> always decreases. Suppose it decreases 60 -&gt; 55 -&gt; 50 -&gt; ... -&gt; 0. Then in other_solution2.cpp we start </w:t>
+      </w:r>
+      <w:proofErr w:type="spellStart"/>
+      <w:r>
+        <w:rPr>
+          <w:rFonts w:ascii="Times New Roman" w:eastAsia="Times New Roman" w:hAnsi="Times New Roman" w:cs="Times New Roman"/>
+          <w:color w:val="000000"/>
+          <w:sz w:val="24"/>
+          <w:szCs w:val="24"/>
+        </w:rPr>
+        <w:t>no_of_shifts</w:t>
+      </w:r>
+      <w:proofErr w:type="spellEnd"/>
+      <w:r>
+        <w:rPr>
+          <w:rFonts w:ascii="Times New Roman" w:eastAsia="Times New Roman" w:hAnsi="Times New Roman" w:cs="Times New Roman"/>
+          <w:color w:val="000000"/>
+          <w:sz w:val="24"/>
+          <w:szCs w:val="24"/>
+        </w:rPr>
+        <w:t xml:space="preserve"> from 0 and increment it to 60, again for 55 we will increment </w:t>
+      </w:r>
+      <w:proofErr w:type="spellStart"/>
+      <w:r>
+        <w:rPr>
+          <w:rFonts w:ascii="Times New Roman" w:eastAsia="Times New Roman" w:hAnsi="Times New Roman" w:cs="Times New Roman"/>
+          <w:color w:val="000000"/>
+          <w:sz w:val="24"/>
+          <w:szCs w:val="24"/>
+        </w:rPr>
+        <w:t>no_of_shifts</w:t>
+      </w:r>
+      <w:proofErr w:type="spellEnd"/>
+      <w:r>
+        <w:rPr>
+          <w:rFonts w:ascii="Times New Roman" w:eastAsia="Times New Roman" w:hAnsi="Times New Roman" w:cs="Times New Roman"/>
+          <w:color w:val="000000"/>
+          <w:sz w:val="24"/>
+          <w:szCs w:val="24"/>
+        </w:rPr>
+        <w:t xml:space="preserve"> from 0 to 55. But as we know it will decrease from 60 to 55, we can directly start from 60 and quickly reach 55. Then from 55 to 50 (instead of 0 to </w:t>
+      </w:r>
+      <w:proofErr w:type="gramStart"/>
+      <w:r>
+        <w:rPr>
+          <w:rFonts w:ascii="Times New Roman" w:eastAsia="Times New Roman" w:hAnsi="Times New Roman" w:cs="Times New Roman"/>
+          <w:color w:val="000000"/>
+          <w:sz w:val="24"/>
+          <w:szCs w:val="24"/>
+        </w:rPr>
+        <w:t>55)...</w:t>
+      </w:r>
+      <w:proofErr w:type="gramEnd"/>
+      <w:r>
+        <w:rPr>
+          <w:rFonts w:ascii="Times New Roman" w:eastAsia="Times New Roman" w:hAnsi="Times New Roman" w:cs="Times New Roman"/>
+          <w:color w:val="000000"/>
+          <w:sz w:val="24"/>
+          <w:szCs w:val="24"/>
+        </w:rPr>
+        <w:t xml:space="preserve"> After this optimization, O(log(a)) shifts remain. Shift operation takes </w:t>
+      </w:r>
+      <w:proofErr w:type="gramStart"/>
+      <w:r>
+        <w:rPr>
+          <w:rFonts w:ascii="Times New Roman" w:eastAsia="Times New Roman" w:hAnsi="Times New Roman" w:cs="Times New Roman"/>
+          <w:color w:val="000000"/>
+          <w:sz w:val="24"/>
+          <w:szCs w:val="24"/>
+        </w:rPr>
+        <w:t>O(</w:t>
+      </w:r>
+      <w:proofErr w:type="gramEnd"/>
+      <w:r>
+        <w:rPr>
+          <w:rFonts w:ascii="Times New Roman" w:eastAsia="Times New Roman" w:hAnsi="Times New Roman" w:cs="Times New Roman"/>
+          <w:color w:val="000000"/>
+          <w:sz w:val="24"/>
+          <w:szCs w:val="24"/>
+        </w:rPr>
+        <w:t>1) time.</w:t>
+      </w:r>
+    </w:p>
+    <w:p>
+      <w:pPr>
+        <w:spacing w:before="100" w:beforeAutospacing="1" w:after="100" w:afterAutospacing="1" w:line="240" w:lineRule="auto"/>
+        <w:rPr>
+          <w:rFonts w:ascii="Times New Roman" w:eastAsia="Times New Roman" w:hAnsi="Times New Roman" w:cs="Times New Roman"/>
+          <w:sz w:val="24"/>
+          <w:szCs w:val="24"/>
+        </w:rPr>
+      </w:pPr>
+      <w:r>
+        <w:rPr>
+          <w:rFonts w:ascii="Times New Roman" w:eastAsia="Times New Roman" w:hAnsi="Times New Roman" w:cs="Times New Roman"/>
+          <w:color w:val="000000"/>
+          <w:sz w:val="24"/>
+          <w:szCs w:val="24"/>
+        </w:rPr>
+        <w:t xml:space="preserve">If you use C, replace </w:t>
+      </w:r>
+      <w:proofErr w:type="gramStart"/>
+      <w:r>
+        <w:rPr>
+          <w:rFonts w:ascii="Times New Roman" w:eastAsia="Times New Roman" w:hAnsi="Times New Roman" w:cs="Times New Roman"/>
+          <w:color w:val="000000"/>
+          <w:sz w:val="24"/>
+          <w:szCs w:val="24"/>
+        </w:rPr>
+        <w:t>abs(</w:t>
+      </w:r>
+      <w:proofErr w:type="gramEnd"/>
+      <w:r>
+        <w:rPr>
+          <w:rFonts w:ascii="Times New Roman" w:eastAsia="Times New Roman" w:hAnsi="Times New Roman" w:cs="Times New Roman"/>
+          <w:color w:val="000000"/>
+          <w:sz w:val="24"/>
+          <w:szCs w:val="24"/>
+        </w:rPr>
+        <w:t>) calls by fabs() after copying our solution in C++.</w:t>
+      </w:r>
+    </w:p>
+    <w:p>
+      <w:pPr>
+        <w:spacing w:before="100" w:beforeAutospacing="1" w:after="100" w:afterAutospacing="1" w:line="240" w:lineRule="auto"/>
+        <w:rPr>
+          <w:rFonts w:ascii="Times New Roman" w:eastAsia="Times New Roman" w:hAnsi="Times New Roman" w:cs="Times New Roman"/>
+          <w:sz w:val="24"/>
+          <w:szCs w:val="24"/>
+        </w:rPr>
+      </w:pPr>
+      <w:r>
+        <w:rPr>
+          <w:rFonts w:ascii="Times New Roman" w:eastAsia="Times New Roman" w:hAnsi="Times New Roman" w:cs="Times New Roman"/>
+          <w:b/>
+          <w:bCs/>
+          <w:color w:val="000000"/>
+          <w:sz w:val="24"/>
+          <w:szCs w:val="24"/>
+        </w:rPr>
+        <w:t>Time Complexity:</w:t>
+      </w:r>
+    </w:p>
+    <w:p>
+      <w:pPr>
+        <w:spacing w:before="100" w:beforeAutospacing="1" w:after="100" w:afterAutospacing="1" w:line="240" w:lineRule="auto"/>
+        <w:rPr>
+          <w:rFonts w:ascii="Times New Roman" w:eastAsia="Times New Roman" w:hAnsi="Times New Roman" w:cs="Times New Roman"/>
+          <w:sz w:val="24"/>
+          <w:szCs w:val="24"/>
+        </w:rPr>
+      </w:pPr>
+      <w:r>
+        <w:rPr>
+          <w:rFonts w:ascii="Times New Roman" w:eastAsia="Times New Roman" w:hAnsi="Times New Roman" w:cs="Times New Roman"/>
+          <w:color w:val="000000"/>
+          <w:sz w:val="24"/>
+          <w:szCs w:val="24"/>
+        </w:rPr>
+        <w:t>O(log(a) + log(a)) = O(log(a)).</w:t>
+      </w:r>
+    </w:p>
+    <w:p>
+      <w:pPr>
+        <w:spacing w:before="100" w:beforeAutospacing="1" w:after="100" w:afterAutospacing="1" w:line="240" w:lineRule="auto"/>
+        <w:rPr>
+          <w:rFonts w:ascii="Times New Roman" w:eastAsia="Times New Roman" w:hAnsi="Times New Roman" w:cs="Times New Roman"/>
+          <w:sz w:val="24"/>
+          <w:szCs w:val="24"/>
+        </w:rPr>
+      </w:pPr>
+      <w:r>
+        <w:rPr>
+          <w:rFonts w:ascii="Times New Roman" w:eastAsia="Times New Roman" w:hAnsi="Times New Roman" w:cs="Times New Roman"/>
+          <w:b/>
+          <w:bCs/>
+          <w:color w:val="000000"/>
+          <w:sz w:val="24"/>
+          <w:szCs w:val="24"/>
+        </w:rPr>
+        <w:t>Auxiliary Space Used:</w:t>
+      </w:r>
+    </w:p>
+    <w:p>
+      <w:pPr>
+        <w:spacing w:before="100" w:beforeAutospacing="1" w:after="100" w:afterAutospacing="1" w:line="240" w:lineRule="auto"/>
+        <w:rPr>
+          <w:rFonts w:ascii="Times New Roman" w:eastAsia="Times New Roman" w:hAnsi="Times New Roman" w:cs="Times New Roman"/>
+          <w:sz w:val="24"/>
+          <w:szCs w:val="24"/>
+        </w:rPr>
+      </w:pPr>
+      <w:proofErr w:type="gramStart"/>
+      <w:r>
+        <w:rPr>
+          <w:rFonts w:ascii="Times New Roman" w:eastAsia="Times New Roman" w:hAnsi="Times New Roman" w:cs="Times New Roman"/>
+          <w:color w:val="000000"/>
+          <w:sz w:val="24"/>
+          <w:szCs w:val="24"/>
+        </w:rPr>
+        <w:t>O(</w:t>
+      </w:r>
+      <w:proofErr w:type="gramEnd"/>
+      <w:r>
+        <w:rPr>
+          <w:rFonts w:ascii="Times New Roman" w:eastAsia="Times New Roman" w:hAnsi="Times New Roman" w:cs="Times New Roman"/>
+          <w:color w:val="000000"/>
+          <w:sz w:val="24"/>
+          <w:szCs w:val="24"/>
+        </w:rPr>
+        <w:t>1).</w:t>
+      </w:r>
+    </w:p>
+    <w:p>
+      <w:pPr>
+        <w:spacing w:before="100" w:beforeAutospacing="1" w:after="100" w:afterAutospacing="1" w:line="240" w:lineRule="auto"/>
+        <w:rPr>
+          <w:rFonts w:ascii="Times New Roman" w:eastAsia="Times New Roman" w:hAnsi="Times New Roman" w:cs="Times New Roman"/>
+          <w:sz w:val="24"/>
+          <w:szCs w:val="24"/>
+        </w:rPr>
+      </w:pPr>
+      <w:r>
+        <w:rPr>
+          <w:rFonts w:ascii="Times New Roman" w:eastAsia="Times New Roman" w:hAnsi="Times New Roman" w:cs="Times New Roman"/>
+          <w:b/>
+          <w:bCs/>
+          <w:color w:val="000000"/>
+          <w:sz w:val="24"/>
+          <w:szCs w:val="24"/>
+        </w:rPr>
+        <w:t>Space Complexity:</w:t>
+      </w:r>
+    </w:p>
+    <w:p>
+      <w:pPr>
+        <w:spacing w:before="100" w:beforeAutospacing="1" w:after="100" w:afterAutospacing="1" w:line="240" w:lineRule="auto"/>
+        <w:rPr>
+          <w:rFonts w:ascii="Times New Roman" w:eastAsia="Times New Roman" w:hAnsi="Times New Roman" w:cs="Times New Roman"/>
+          <w:sz w:val="24"/>
+          <w:szCs w:val="24"/>
+        </w:rPr>
+      </w:pPr>
+      <w:proofErr w:type="gramStart"/>
+      <w:r>
+        <w:rPr>
+          <w:rFonts w:ascii="Times New Roman" w:eastAsia="Times New Roman" w:hAnsi="Times New Roman" w:cs="Times New Roman"/>
+          <w:color w:val="000000"/>
+          <w:sz w:val="24"/>
+          <w:szCs w:val="24"/>
+        </w:rPr>
+        <w:t>O(</w:t>
+      </w:r>
+      <w:proofErr w:type="gramEnd"/>
+      <w:r>
+        <w:rPr>
+          <w:rFonts w:ascii="Times New Roman" w:eastAsia="Times New Roman" w:hAnsi="Times New Roman" w:cs="Times New Roman"/>
+          <w:color w:val="000000"/>
+          <w:sz w:val="24"/>
+          <w:szCs w:val="24"/>
+        </w:rPr>
+        <w:t>1).</w:t>
+      </w:r>
       <w:bookmarkStart w:id="0" w:name="_GoBack"/>
       <w:bookmarkEnd w:id="0"/>
     </w:p>
-    <w:p/>
     <w:sectPr>
       <w:pgSz w:w="12240" w:h="15840"/>
       <w:pgMar w:top="1440" w:right="1440" w:bottom="1440" w:left="1440" w:header="720" w:footer="720" w:gutter="0"/>
@@ -1752,9 +3687,9 @@
     </w:lvl>
   </w:abstractNum>
   <w:abstractNum w:abstractNumId="1" w15:restartNumberingAfterBreak="0">
-    <w:nsid w:val="4A212461"/>
+    <w:nsid w:val="438F08D6"/>
     <w:multiLevelType w:val="multilevel"/>
-    <w:tmpl w:val="9E06BBC6"/>
+    <w:tmpl w:val="42DC5724"/>
     <w:lvl w:ilvl="0">
       <w:start w:val="1"/>
       <w:numFmt w:val="bullet"/>
@@ -1900,10 +3835,162 @@
       </w:rPr>
     </w:lvl>
   </w:abstractNum>
+  <w:abstractNum w:abstractNumId="2" w15:restartNumberingAfterBreak="0">
+    <w:nsid w:val="4A212461"/>
+    <w:multiLevelType w:val="multilevel"/>
+    <w:tmpl w:val="9E06BBC6"/>
+    <w:lvl w:ilvl="0">
+      <w:start w:val="1"/>
+      <w:numFmt w:val="bullet"/>
+      <w:lvlText w:val=""/>
+      <w:lvlJc w:val="left"/>
+      <w:pPr>
+        <w:tabs>
+          <w:tab w:val="num" w:pos="720"/>
+        </w:tabs>
+        <w:ind w:left="720" w:hanging="360"/>
+      </w:pPr>
+      <w:rPr>
+        <w:rFonts w:ascii="Symbol" w:hAnsi="Symbol" w:hint="default"/>
+        <w:sz w:val="20"/>
+      </w:rPr>
+    </w:lvl>
+    <w:lvl w:ilvl="1" w:tentative="1">
+      <w:start w:val="1"/>
+      <w:numFmt w:val="bullet"/>
+      <w:lvlText w:val="o"/>
+      <w:lvlJc w:val="left"/>
+      <w:pPr>
+        <w:tabs>
+          <w:tab w:val="num" w:pos="1440"/>
+        </w:tabs>
+        <w:ind w:left="1440" w:hanging="360"/>
+      </w:pPr>
+      <w:rPr>
+        <w:rFonts w:ascii="Courier New" w:hAnsi="Courier New" w:hint="default"/>
+        <w:sz w:val="20"/>
+      </w:rPr>
+    </w:lvl>
+    <w:lvl w:ilvl="2" w:tentative="1">
+      <w:start w:val="1"/>
+      <w:numFmt w:val="bullet"/>
+      <w:lvlText w:val=""/>
+      <w:lvlJc w:val="left"/>
+      <w:pPr>
+        <w:tabs>
+          <w:tab w:val="num" w:pos="2160"/>
+        </w:tabs>
+        <w:ind w:left="2160" w:hanging="360"/>
+      </w:pPr>
+      <w:rPr>
+        <w:rFonts w:ascii="Wingdings" w:hAnsi="Wingdings" w:hint="default"/>
+        <w:sz w:val="20"/>
+      </w:rPr>
+    </w:lvl>
+    <w:lvl w:ilvl="3" w:tentative="1">
+      <w:start w:val="1"/>
+      <w:numFmt w:val="bullet"/>
+      <w:lvlText w:val=""/>
+      <w:lvlJc w:val="left"/>
+      <w:pPr>
+        <w:tabs>
+          <w:tab w:val="num" w:pos="2880"/>
+        </w:tabs>
+        <w:ind w:left="2880" w:hanging="360"/>
+      </w:pPr>
+      <w:rPr>
+        <w:rFonts w:ascii="Wingdings" w:hAnsi="Wingdings" w:hint="default"/>
+        <w:sz w:val="20"/>
+      </w:rPr>
+    </w:lvl>
+    <w:lvl w:ilvl="4" w:tentative="1">
+      <w:start w:val="1"/>
+      <w:numFmt w:val="bullet"/>
+      <w:lvlText w:val=""/>
+      <w:lvlJc w:val="left"/>
+      <w:pPr>
+        <w:tabs>
+          <w:tab w:val="num" w:pos="3600"/>
+        </w:tabs>
+        <w:ind w:left="3600" w:hanging="360"/>
+      </w:pPr>
+      <w:rPr>
+        <w:rFonts w:ascii="Wingdings" w:hAnsi="Wingdings" w:hint="default"/>
+        <w:sz w:val="20"/>
+      </w:rPr>
+    </w:lvl>
+    <w:lvl w:ilvl="5" w:tentative="1">
+      <w:start w:val="1"/>
+      <w:numFmt w:val="bullet"/>
+      <w:lvlText w:val=""/>
+      <w:lvlJc w:val="left"/>
+      <w:pPr>
+        <w:tabs>
+          <w:tab w:val="num" w:pos="4320"/>
+        </w:tabs>
+        <w:ind w:left="4320" w:hanging="360"/>
+      </w:pPr>
+      <w:rPr>
+        <w:rFonts w:ascii="Wingdings" w:hAnsi="Wingdings" w:hint="default"/>
+        <w:sz w:val="20"/>
+      </w:rPr>
+    </w:lvl>
+    <w:lvl w:ilvl="6" w:tentative="1">
+      <w:start w:val="1"/>
+      <w:numFmt w:val="bullet"/>
+      <w:lvlText w:val=""/>
+      <w:lvlJc w:val="left"/>
+      <w:pPr>
+        <w:tabs>
+          <w:tab w:val="num" w:pos="5040"/>
+        </w:tabs>
+        <w:ind w:left="5040" w:hanging="360"/>
+      </w:pPr>
+      <w:rPr>
+        <w:rFonts w:ascii="Wingdings" w:hAnsi="Wingdings" w:hint="default"/>
+        <w:sz w:val="20"/>
+      </w:rPr>
+    </w:lvl>
+    <w:lvl w:ilvl="7" w:tentative="1">
+      <w:start w:val="1"/>
+      <w:numFmt w:val="bullet"/>
+      <w:lvlText w:val=""/>
+      <w:lvlJc w:val="left"/>
+      <w:pPr>
+        <w:tabs>
+          <w:tab w:val="num" w:pos="5760"/>
+        </w:tabs>
+        <w:ind w:left="5760" w:hanging="360"/>
+      </w:pPr>
+      <w:rPr>
+        <w:rFonts w:ascii="Wingdings" w:hAnsi="Wingdings" w:hint="default"/>
+        <w:sz w:val="20"/>
+      </w:rPr>
+    </w:lvl>
+    <w:lvl w:ilvl="8" w:tentative="1">
+      <w:start w:val="1"/>
+      <w:numFmt w:val="bullet"/>
+      <w:lvlText w:val=""/>
+      <w:lvlJc w:val="left"/>
+      <w:pPr>
+        <w:tabs>
+          <w:tab w:val="num" w:pos="6480"/>
+        </w:tabs>
+        <w:ind w:left="6480" w:hanging="360"/>
+      </w:pPr>
+      <w:rPr>
+        <w:rFonts w:ascii="Wingdings" w:hAnsi="Wingdings" w:hint="default"/>
+        <w:sz w:val="20"/>
+      </w:rPr>
+    </w:lvl>
+  </w:abstractNum>
   <w:num w:numId="1">
     <w:abstractNumId w:val="0"/>
   </w:num>
   <w:num w:numId="2">
+    <w:abstractNumId w:val="2"/>
+  </w:num>
+  <w:num w:numId="3">
     <w:abstractNumId w:val="1"/>
   </w:num>
 </w:numbering>
@@ -2396,6 +4483,17 @@
       <w:bCs/>
     </w:rPr>
   </w:style>
+  <w:style w:type="character" w:styleId="Emphasis">
+    <w:name w:val="Emphasis"/>
+    <w:basedOn w:val="DefaultParagraphFont"/>
+    <w:uiPriority w:val="20"/>
+    <w:qFormat/>
+    <w:rsid w:val="00EC16E2"/>
+    <w:rPr>
+      <w:i/>
+      <w:iCs/>
+    </w:rPr>
+  </w:style>
 </w:styles>
 </file>
 
